--- a/Final/DS_GROUP_PROJECT_REPORT.docx
+++ b/Final/DS_GROUP_PROJECT_REPORT.docx
@@ -1,6 +1,6 @@
 
 <file path=word/document.xml><?xml version="1.0" encoding="utf-8"?>
-<w:document xmlns:ve="http://schemas.openxmlformats.org/markup-compatibility/2006" xmlns:o="urn:schemas-microsoft-com:office:office" xmlns:r="http://schemas.openxmlformats.org/officeDocument/2006/relationships" xmlns:m="http://schemas.openxmlformats.org/officeDocument/2006/math" xmlns:v="urn:schemas-microsoft-com:vml" xmlns:wp="http://schemas.openxmlformats.org/drawingml/2006/wordprocessingDrawing" xmlns:w10="urn:schemas-microsoft-com:office:word" xmlns:w="http://schemas.openxmlformats.org/wordprocessingml/2006/main" xmlns:wne="http://schemas.microsoft.com/office/word/2006/wordml">
+<w:document xmlns:wpc="http://schemas.microsoft.com/office/word/2010/wordprocessingCanvas" xmlns:cx="http://schemas.microsoft.com/office/drawing/2014/chartex" xmlns:mc="http://schemas.openxmlformats.org/markup-compatibility/2006" xmlns:o="urn:schemas-microsoft-com:office:office" xmlns:r="http://schemas.openxmlformats.org/officeDocument/2006/relationships" xmlns:m="http://schemas.openxmlformats.org/officeDocument/2006/math" xmlns:v="urn:schemas-microsoft-com:vml" xmlns:wp14="http://schemas.microsoft.com/office/word/2010/wordprocessingDrawing" xmlns:wp="http://schemas.openxmlformats.org/drawingml/2006/wordprocessingDrawing" xmlns:w10="urn:schemas-microsoft-com:office:word" xmlns:w="http://schemas.openxmlformats.org/wordprocessingml/2006/main" xmlns:w14="http://schemas.microsoft.com/office/word/2010/wordml" xmlns:w15="http://schemas.microsoft.com/office/word/2012/wordml" xmlns:w16se="http://schemas.microsoft.com/office/word/2015/wordml/symex" xmlns:wpg="http://schemas.microsoft.com/office/word/2010/wordprocessingGroup" xmlns:wpi="http://schemas.microsoft.com/office/word/2010/wordprocessingInk" xmlns:wne="http://schemas.microsoft.com/office/word/2006/wordml" xmlns:wps="http://schemas.microsoft.com/office/word/2010/wordprocessingShape" mc:Ignorable="w14 w15 w16se wp14">
   <w:body>
     <w:p>
       <w:pPr>
@@ -35,7 +35,7 @@
                     <a:blip r:embed="rId5">
                       <a:extLst>
                         <a:ext uri="{28A0092B-C50C-407E-A947-70E740481C1C}">
-                          <a14:useLocalDpi xmlns:a14="http://schemas.microsoft.com/office/drawing/2010/main" xmlns:wps="http://schemas.microsoft.com/office/word/2010/wordprocessingShape" xmlns:wpi="http://schemas.microsoft.com/office/word/2010/wordprocessingInk" xmlns:wpg="http://schemas.microsoft.com/office/word/2010/wordprocessingGroup" xmlns:w16se="http://schemas.microsoft.com/office/word/2015/wordml/symex" xmlns:w15="http://schemas.microsoft.com/office/word/2012/wordml" xmlns:w14="http://schemas.microsoft.com/office/word/2010/wordml" xmlns:w="http://schemas.openxmlformats.org/wordprocessingml/2006/main" xmlns:w10="urn:schemas-microsoft-com:office:word" xmlns:wp14="http://schemas.microsoft.com/office/word/2010/wordprocessingDrawing" xmlns:v="urn:schemas-microsoft-com:vml" xmlns:o="urn:schemas-microsoft-com:office:office" xmlns:mc="http://schemas.openxmlformats.org/markup-compatibility/2006" xmlns:cx="http://schemas.microsoft.com/office/drawing/2014/chartex" xmlns:wpc="http://schemas.microsoft.com/office/word/2010/wordprocessingCanvas" xmlns="" val="0"/>
+                          <a14:useLocalDpi xmlns:a14="http://schemas.microsoft.com/office/drawing/2010/main" val="0"/>
                         </a:ext>
                       </a:extLst>
                     </a:blip>
@@ -241,7 +241,23 @@
           <w:sz w:val="32"/>
           <w:szCs w:val="32"/>
         </w:rPr>
-        <w:t>ĐàoBình</w:t>
+        <w:t>Đào</w:t>
+      </w:r>
+      <w:proofErr w:type="spellEnd"/>
+      <w:r>
+        <w:rPr>
+          <w:sz w:val="32"/>
+          <w:szCs w:val="32"/>
+        </w:rPr>
+        <w:t xml:space="preserve"> </w:t>
+      </w:r>
+      <w:proofErr w:type="spellStart"/>
+      <w:r>
+        <w:rPr>
+          <w:sz w:val="32"/>
+          <w:szCs w:val="32"/>
+        </w:rPr>
+        <w:t>Bình</w:t>
       </w:r>
       <w:proofErr w:type="spellEnd"/>
       <w:r>
@@ -277,7 +293,23 @@
           <w:sz w:val="32"/>
           <w:szCs w:val="32"/>
         </w:rPr>
-        <w:t>NguyễnDuy</w:t>
+        <w:t>Nguyễn</w:t>
+      </w:r>
+      <w:proofErr w:type="spellEnd"/>
+      <w:r>
+        <w:rPr>
+          <w:sz w:val="32"/>
+          <w:szCs w:val="32"/>
+        </w:rPr>
+        <w:t xml:space="preserve"> </w:t>
+      </w:r>
+      <w:proofErr w:type="spellStart"/>
+      <w:r>
+        <w:rPr>
+          <w:sz w:val="32"/>
+          <w:szCs w:val="32"/>
+        </w:rPr>
+        <w:t>Duy</w:t>
       </w:r>
       <w:proofErr w:type="spellEnd"/>
       <w:r>
@@ -313,7 +345,23 @@
           <w:sz w:val="32"/>
           <w:szCs w:val="32"/>
         </w:rPr>
-        <w:t>ĐặngNhật</w:t>
+        <w:t>Đặng</w:t>
+      </w:r>
+      <w:proofErr w:type="spellEnd"/>
+      <w:r>
+        <w:rPr>
+          <w:sz w:val="32"/>
+          <w:szCs w:val="32"/>
+        </w:rPr>
+        <w:t xml:space="preserve"> </w:t>
+      </w:r>
+      <w:proofErr w:type="spellStart"/>
+      <w:r>
+        <w:rPr>
+          <w:sz w:val="32"/>
+          <w:szCs w:val="32"/>
+        </w:rPr>
+        <w:t>Nhật</w:t>
       </w:r>
       <w:proofErr w:type="spellEnd"/>
       <w:r>
@@ -401,7 +449,39 @@
           <w:sz w:val="32"/>
           <w:szCs w:val="32"/>
         </w:rPr>
-        <w:t>NguyễnTrungHiếu</w:t>
+        <w:t>Nguyễn</w:t>
+      </w:r>
+      <w:proofErr w:type="spellEnd"/>
+      <w:r>
+        <w:rPr>
+          <w:sz w:val="32"/>
+          <w:szCs w:val="32"/>
+        </w:rPr>
+        <w:t xml:space="preserve"> </w:t>
+      </w:r>
+      <w:proofErr w:type="spellStart"/>
+      <w:r>
+        <w:rPr>
+          <w:sz w:val="32"/>
+          <w:szCs w:val="32"/>
+        </w:rPr>
+        <w:t>Trung</w:t>
+      </w:r>
+      <w:proofErr w:type="spellEnd"/>
+      <w:r>
+        <w:rPr>
+          <w:sz w:val="32"/>
+          <w:szCs w:val="32"/>
+        </w:rPr>
+        <w:t xml:space="preserve"> </w:t>
+      </w:r>
+      <w:proofErr w:type="spellStart"/>
+      <w:r>
+        <w:rPr>
+          <w:sz w:val="32"/>
+          <w:szCs w:val="32"/>
+        </w:rPr>
+        <w:t>Hiếu</w:t>
       </w:r>
       <w:proofErr w:type="spellEnd"/>
       <w:r>
@@ -466,28 +546,95 @@
           <w:sz w:val="28"/>
           <w:szCs w:val="28"/>
         </w:rPr>
-        <w:t xml:space="preserve">The world keeps contributing to the increase in data everyday drastically. For data-intensive tasks such as cloud storage and media streaming, as the amount of data increases, the need to provide efficient, easy to use solutions has become one of the main issues for these filesystem. The best solution to this issue is the use of Distributed File Systems(DFS). Distributed File System are extremely scalable and cheap since it can be entirely built out of commodity Operating System(OS) and utilize common off-the-shelf hardware. It is capable of scaling to several petabytes and handling thousands of clients. It’s based on a stackable user space design and can deliver exceptional performance for diverse workloads. </w:t>
+        <w:t>Brief Concepts of DFS:</w:t>
       </w:r>
     </w:p>
     <w:p>
       <w:pPr>
         <w:rPr>
           <w:rFonts w:cstheme="minorHAnsi"/>
-          <w:sz w:val="28"/>
-          <w:szCs w:val="28"/>
+          <w:sz w:val="24"/>
+          <w:szCs w:val="24"/>
         </w:rPr>
       </w:pPr>
       <w:r>
         <w:rPr>
           <w:rFonts w:cstheme="minorHAnsi"/>
-          <w:sz w:val="28"/>
-          <w:szCs w:val="28"/>
-        </w:rPr>
-        <w:t>N</w:t>
-      </w:r>
-      <w:r>
+          <w:sz w:val="24"/>
+          <w:szCs w:val="24"/>
+        </w:rPr>
+        <w:t>A distributed file system is a client/server-based application that allows clients to access and process data stored on the server as if it were on their own computer. When a user accesses a file on the server, the server sends the user a copy of the file, which is cached on the user's computer while the data is being processed and is then returned to the server.</w:t>
+      </w:r>
+    </w:p>
+    <w:p>
+      <w:pPr>
         <w:rPr>
           <w:rFonts w:cstheme="minorHAnsi"/>
+          <w:sz w:val="24"/>
+          <w:szCs w:val="24"/>
+        </w:rPr>
+      </w:pPr>
+      <w:r>
+        <w:rPr>
+          <w:rFonts w:cstheme="minorHAnsi"/>
+          <w:sz w:val="24"/>
+          <w:szCs w:val="24"/>
+        </w:rPr>
+        <w:t>A distributed file system organizes file and directory services of individual servers into a global directory in such a way that remote data access is not location-specific but is identical from any client. All files are accessible to all users of the global file system and organization is hierarchical and directory-based.</w:t>
+      </w:r>
+    </w:p>
+    <w:p>
+      <w:pPr>
+        <w:rPr>
+          <w:rFonts w:cstheme="minorHAnsi"/>
+          <w:sz w:val="28"/>
+          <w:szCs w:val="28"/>
+        </w:rPr>
+      </w:pPr>
+    </w:p>
+    <w:p>
+      <w:pPr>
+        <w:rPr>
+          <w:rFonts w:cstheme="minorHAnsi"/>
+          <w:sz w:val="28"/>
+          <w:szCs w:val="28"/>
+        </w:rPr>
+      </w:pPr>
+      <w:r>
+        <w:rPr>
+          <w:rFonts w:cstheme="minorHAnsi"/>
+          <w:sz w:val="28"/>
+          <w:szCs w:val="28"/>
+        </w:rPr>
+        <w:t>The world keeps contributing to the increase in data everyday drastically. For data-intensive tasks such as cloud storage and media streaming, as the amount of data increases, the need to provide efficient, easy to use solutions has become one of the main issues for these file</w:t>
+      </w:r>
+      <w:r>
+        <w:rPr>
+          <w:rFonts w:cstheme="minorHAnsi"/>
+          <w:sz w:val="28"/>
+          <w:szCs w:val="28"/>
+        </w:rPr>
+        <w:t xml:space="preserve"> </w:t>
+      </w:r>
+      <w:r>
+        <w:rPr>
+          <w:rFonts w:cstheme="minorHAnsi"/>
+          <w:sz w:val="28"/>
+          <w:szCs w:val="28"/>
+        </w:rPr>
+        <w:t>system.</w:t>
+      </w:r>
+      <w:r>
+        <w:rPr>
+          <w:rFonts w:cstheme="minorHAnsi"/>
+          <w:sz w:val="28"/>
+          <w:szCs w:val="28"/>
+        </w:rPr>
+        <w:t xml:space="preserve"> N</w:t>
+      </w:r>
+      <w:r>
+        <w:rPr>
+          <w:rFonts w:cstheme="minorHAnsi"/>
           <w:sz w:val="28"/>
           <w:szCs w:val="28"/>
         </w:rPr>
@@ -523,7 +670,7 @@
           <w:sz w:val="28"/>
           <w:szCs w:val="28"/>
         </w:rPr>
-        <w:t xml:space="preserve">machinesin place. </w:t>
+        <w:t>machines</w:t>
       </w:r>
       <w:r>
         <w:rPr>
@@ -531,6 +678,63 @@
           <w:sz w:val="28"/>
           <w:szCs w:val="28"/>
         </w:rPr>
+        <w:t xml:space="preserve"> </w:t>
+      </w:r>
+      <w:r>
+        <w:rPr>
+          <w:rFonts w:cstheme="minorHAnsi"/>
+          <w:sz w:val="28"/>
+          <w:szCs w:val="28"/>
+        </w:rPr>
+        <w:t xml:space="preserve">in place. </w:t>
+      </w:r>
+    </w:p>
+    <w:p>
+      <w:pPr>
+        <w:rPr>
+          <w:rFonts w:cstheme="minorHAnsi"/>
+          <w:sz w:val="28"/>
+          <w:szCs w:val="28"/>
+        </w:rPr>
+      </w:pPr>
+      <w:r>
+        <w:rPr>
+          <w:rFonts w:cstheme="minorHAnsi"/>
+          <w:sz w:val="28"/>
+          <w:szCs w:val="28"/>
+        </w:rPr>
+        <w:t>The best solution to this issue is the use of</w:t>
+      </w:r>
+      <w:r>
+        <w:rPr>
+          <w:rFonts w:cstheme="minorHAnsi"/>
+          <w:sz w:val="28"/>
+          <w:szCs w:val="28"/>
+        </w:rPr>
+        <w:t xml:space="preserve"> Distributed File Systems(DFS). </w:t>
+      </w:r>
+      <w:r>
+        <w:rPr>
+          <w:rFonts w:cstheme="minorHAnsi"/>
+          <w:sz w:val="28"/>
+          <w:szCs w:val="28"/>
+        </w:rPr>
+        <w:t xml:space="preserve">Distributed File System are extremely scalable and cheap since it can be entirely built out of commodity Operating System(OS) and utilize common off-the-shelf hardware. It is capable of scaling to several petabytes and handling thousands of clients. It’s based on a stackable user space design and can deliver exceptional performance for diverse workloads. </w:t>
+      </w:r>
+    </w:p>
+    <w:p>
+      <w:pPr>
+        <w:rPr>
+          <w:sz w:val="28"/>
+          <w:szCs w:val="28"/>
+        </w:rPr>
+      </w:pPr>
+      <w:r>
+        <w:rPr>
+          <w:rFonts w:cstheme="minorHAnsi"/>
+          <w:sz w:val="28"/>
+          <w:szCs w:val="28"/>
+        </w:rPr>
         <w:t xml:space="preserve">The </w:t>
       </w:r>
       <w:r>
@@ -539,7 +743,7 @@
           <w:sz w:val="28"/>
           <w:szCs w:val="28"/>
         </w:rPr>
-        <w:t>project aims at providing a distributed file system that is sca</w:t>
+        <w:t xml:space="preserve">project aims at providing a distributed file system that is </w:t>
       </w:r>
       <w:r>
         <w:rPr>
@@ -547,7 +751,7 @@
           <w:sz w:val="28"/>
           <w:szCs w:val="28"/>
         </w:rPr>
-        <w:t xml:space="preserve">lable, transparent and location </w:t>
+        <w:t xml:space="preserve">functional and location </w:t>
       </w:r>
       <w:r>
         <w:rPr>
@@ -560,74 +764,6 @@
     </w:p>
     <w:p>
       <w:pPr>
-        <w:rPr>
-          <w:sz w:val="28"/>
-          <w:szCs w:val="28"/>
-        </w:rPr>
-      </w:pPr>
-    </w:p>
-    <w:p>
-      <w:pPr>
-        <w:rPr>
-          <w:sz w:val="28"/>
-          <w:szCs w:val="28"/>
-        </w:rPr>
-      </w:pPr>
-      <w:r>
-        <w:rPr>
-          <w:sz w:val="28"/>
-          <w:szCs w:val="28"/>
-        </w:rPr>
-        <w:t>Brief Concepts of DFS:</w:t>
-      </w:r>
-    </w:p>
-    <w:p>
-      <w:pPr>
-        <w:rPr>
-          <w:sz w:val="28"/>
-          <w:szCs w:val="28"/>
-        </w:rPr>
-      </w:pPr>
-      <w:r>
-        <w:rPr>
-          <w:sz w:val="28"/>
-          <w:szCs w:val="28"/>
-        </w:rPr>
-        <w:t>A distributed file system is a client/server-based application that allows clients to access and process data stored on the server as if it were on their own computer. When a user accesses a file on the server, the server sends the user a copy of the file, which is cached on the user's computer while the data is being processed and is then returned to the server.</w:t>
-      </w:r>
-    </w:p>
-    <w:p>
-      <w:pPr>
-        <w:rPr>
-          <w:sz w:val="28"/>
-          <w:szCs w:val="28"/>
-        </w:rPr>
-      </w:pPr>
-      <w:r>
-        <w:rPr>
-          <w:sz w:val="28"/>
-          <w:szCs w:val="28"/>
-        </w:rPr>
-        <w:t>A</w:t>
-      </w:r>
-      <w:r>
-        <w:rPr>
-          <w:sz w:val="28"/>
-          <w:szCs w:val="28"/>
-        </w:rPr>
-        <w:t xml:space="preserve"> distributed file system organizes file and directory services of individual servers into a global directory in such a way that remote data access is not location-specific but is identical from any client. All files are accessible to all users of the global file system and organization is hierarchical and directory-based.</w:t>
-      </w:r>
-    </w:p>
-    <w:p>
-      <w:pPr>
-        <w:rPr>
-          <w:sz w:val="28"/>
-          <w:szCs w:val="28"/>
-        </w:rPr>
-      </w:pPr>
-    </w:p>
-    <w:p>
-      <w:pPr>
         <w:pStyle w:val="ListParagraph"/>
         <w:ind w:left="1080"/>
         <w:rPr>
@@ -647,6 +783,30 @@
           <w:szCs w:val="28"/>
         </w:rPr>
       </w:pPr>
+    </w:p>
+    <w:p>
+      <w:pPr>
+        <w:pStyle w:val="ListParagraph"/>
+        <w:ind w:left="1080"/>
+        <w:rPr>
+          <w:b/>
+          <w:sz w:val="28"/>
+          <w:szCs w:val="28"/>
+        </w:rPr>
+      </w:pPr>
+    </w:p>
+    <w:p>
+      <w:pPr>
+        <w:pStyle w:val="ListParagraph"/>
+        <w:ind w:left="1080"/>
+        <w:rPr>
+          <w:b/>
+          <w:sz w:val="28"/>
+          <w:szCs w:val="28"/>
+        </w:rPr>
+      </w:pPr>
+      <w:bookmarkStart w:id="0" w:name="_GoBack"/>
+      <w:bookmarkEnd w:id="0"/>
     </w:p>
     <w:p>
       <w:pPr>
@@ -768,6 +928,7 @@
     </w:p>
     <w:p>
       <w:pPr>
+        <w:pStyle w:val="ListParagraph"/>
         <w:rPr>
           <w:sz w:val="28"/>
           <w:szCs w:val="28"/>
@@ -793,8 +954,17 @@
         </w:rPr>
         <w:t>Have a deeper understanding about Distributed File System.</w:t>
       </w:r>
-      <w:bookmarkStart w:id="0" w:name="_GoBack"/>
-      <w:bookmarkEnd w:id="0"/>
+    </w:p>
+    <w:p>
+      <w:pPr>
+        <w:pStyle w:val="ListParagraph"/>
+        <w:ind w:left="1080"/>
+        <w:rPr>
+          <w:b/>
+          <w:sz w:val="28"/>
+          <w:szCs w:val="28"/>
+        </w:rPr>
+      </w:pPr>
     </w:p>
     <w:p>
       <w:pPr>
@@ -820,18 +990,25 @@
     </w:p>
     <w:p>
       <w:pPr>
-        <w:pStyle w:val="ListParagraph"/>
-        <w:rPr>
-          <w:sz w:val="28"/>
-          <w:szCs w:val="28"/>
-        </w:rPr>
-      </w:pPr>
-      <w:r>
-        <w:rPr>
-          <w:sz w:val="28"/>
-          <w:szCs w:val="28"/>
-        </w:rPr>
-        <w:t xml:space="preserve">The state of the art equivalent of this is the: </w:t>
+        <w:ind w:left="360"/>
+        <w:rPr>
+          <w:sz w:val="28"/>
+          <w:szCs w:val="28"/>
+        </w:rPr>
+      </w:pPr>
+      <w:r>
+        <w:rPr>
+          <w:sz w:val="28"/>
+          <w:szCs w:val="28"/>
+        </w:rPr>
+        <w:t>We are looking into different existing DFS to lea</w:t>
+      </w:r>
+      <w:r>
+        <w:rPr>
+          <w:sz w:val="28"/>
+          <w:szCs w:val="28"/>
+        </w:rPr>
+        <w:t xml:space="preserve">rn from such as the </w:t>
       </w:r>
       <w:proofErr w:type="spellStart"/>
       <w:r>
@@ -847,8 +1024,113 @@
           <w:sz w:val="28"/>
           <w:szCs w:val="28"/>
         </w:rPr>
-        <w:t xml:space="preserve"> system.</w:t>
-      </w:r>
+        <w:t>,</w:t>
+      </w:r>
+      <w:r>
+        <w:rPr>
+          <w:sz w:val="28"/>
+          <w:szCs w:val="28"/>
+        </w:rPr>
+        <w:t xml:space="preserve"> the Hadoop Distributed File System(HDFS)</w:t>
+      </w:r>
+      <w:r>
+        <w:rPr>
+          <w:sz w:val="28"/>
+          <w:szCs w:val="28"/>
+        </w:rPr>
+        <w:t xml:space="preserve"> and Google File System</w:t>
+      </w:r>
+      <w:r>
+        <w:rPr>
+          <w:sz w:val="28"/>
+          <w:szCs w:val="28"/>
+        </w:rPr>
+        <w:t>.</w:t>
+      </w:r>
+      <w:r>
+        <w:rPr>
+          <w:sz w:val="28"/>
+          <w:szCs w:val="28"/>
+        </w:rPr>
+        <w:t xml:space="preserve"> But for most of the time we want to have this application </w:t>
+      </w:r>
+      <w:r>
+        <w:rPr>
+          <w:sz w:val="28"/>
+          <w:szCs w:val="28"/>
+        </w:rPr>
+        <w:t xml:space="preserve">act like the </w:t>
+      </w:r>
+      <w:proofErr w:type="spellStart"/>
+      <w:r>
+        <w:rPr>
+          <w:sz w:val="28"/>
+          <w:szCs w:val="28"/>
+        </w:rPr>
+        <w:t>GlusterFS</w:t>
+      </w:r>
+      <w:proofErr w:type="spellEnd"/>
+      <w:r>
+        <w:rPr>
+          <w:sz w:val="28"/>
+          <w:szCs w:val="28"/>
+        </w:rPr>
+        <w:t>.</w:t>
+      </w:r>
+    </w:p>
+    <w:p>
+      <w:pPr>
+        <w:pStyle w:val="ListParagraph"/>
+        <w:numPr>
+          <w:ilvl w:val="0"/>
+          <w:numId w:val="1"/>
+        </w:numPr>
+        <w:rPr>
+          <w:sz w:val="28"/>
+          <w:szCs w:val="28"/>
+        </w:rPr>
+      </w:pPr>
+      <w:proofErr w:type="spellStart"/>
+      <w:r>
+        <w:rPr>
+          <w:sz w:val="28"/>
+          <w:szCs w:val="28"/>
+        </w:rPr>
+        <w:t>GlusterFS</w:t>
+      </w:r>
+      <w:proofErr w:type="spellEnd"/>
+      <w:r>
+        <w:rPr>
+          <w:sz w:val="28"/>
+          <w:szCs w:val="28"/>
+        </w:rPr>
+        <w:t xml:space="preserve"> has been recently acquired by </w:t>
+      </w:r>
+      <w:proofErr w:type="spellStart"/>
+      <w:r>
+        <w:rPr>
+          <w:sz w:val="28"/>
+          <w:szCs w:val="28"/>
+        </w:rPr>
+        <w:t>RedHat</w:t>
+      </w:r>
+      <w:proofErr w:type="spellEnd"/>
+      <w:r>
+        <w:rPr>
+          <w:sz w:val="28"/>
+          <w:szCs w:val="28"/>
+        </w:rPr>
+        <w:t xml:space="preserve"> and this will ensure the long term support of the code. It has indeed a large user base both in HPC computing farms, and in several Cloud computing facilities. It supports access to storage both in terms of POSIX file-system and via a REST gateway for object storage support.</w:t>
+      </w:r>
+    </w:p>
+    <w:p>
+      <w:pPr>
+        <w:pStyle w:val="ListParagraph"/>
+        <w:rPr>
+          <w:sz w:val="28"/>
+          <w:szCs w:val="28"/>
+        </w:rPr>
+      </w:pPr>
     </w:p>
     <w:p>
       <w:pPr>
@@ -875,6 +1157,16 @@
     <w:p>
       <w:pPr>
         <w:pStyle w:val="ListParagraph"/>
+        <w:rPr>
+          <w:b/>
+          <w:sz w:val="28"/>
+          <w:szCs w:val="28"/>
+        </w:rPr>
+      </w:pPr>
+    </w:p>
+    <w:p>
+      <w:pPr>
+        <w:pStyle w:val="ListParagraph"/>
         <w:numPr>
           <w:ilvl w:val="0"/>
           <w:numId w:val="1"/>
@@ -1047,6 +1339,39 @@
     <w:p>
       <w:pPr>
         <w:pStyle w:val="ListParagraph"/>
+        <w:ind w:left="1080"/>
+        <w:rPr>
+          <w:b/>
+          <w:sz w:val="28"/>
+          <w:szCs w:val="28"/>
+        </w:rPr>
+      </w:pPr>
+    </w:p>
+    <w:p>
+      <w:pPr>
+        <w:pStyle w:val="ListParagraph"/>
+        <w:ind w:left="1080"/>
+        <w:rPr>
+          <w:b/>
+          <w:sz w:val="28"/>
+          <w:szCs w:val="28"/>
+        </w:rPr>
+      </w:pPr>
+    </w:p>
+    <w:p>
+      <w:pPr>
+        <w:pStyle w:val="ListParagraph"/>
+        <w:ind w:left="1080"/>
+        <w:rPr>
+          <w:b/>
+          <w:sz w:val="28"/>
+          <w:szCs w:val="28"/>
+        </w:rPr>
+      </w:pPr>
+    </w:p>
+    <w:p>
+      <w:pPr>
+        <w:pStyle w:val="ListParagraph"/>
         <w:numPr>
           <w:ilvl w:val="0"/>
           <w:numId w:val="2"/>
@@ -1063,6 +1388,7 @@
           <w:sz w:val="28"/>
           <w:szCs w:val="28"/>
         </w:rPr>
+        <w:lastRenderedPageBreak/>
         <w:t>Evalu</w:t>
       </w:r>
       <w:r>
@@ -1081,6 +1407,15 @@
         </w:rPr>
         <w:t>tion</w:t>
       </w:r>
+    </w:p>
+    <w:p>
+      <w:pPr>
+        <w:pStyle w:val="ListParagraph"/>
+        <w:rPr>
+          <w:sz w:val="28"/>
+          <w:szCs w:val="28"/>
+        </w:rPr>
+      </w:pPr>
     </w:p>
     <w:p>
       <w:pPr>
@@ -1126,23 +1461,7 @@
           <w:sz w:val="28"/>
           <w:szCs w:val="28"/>
         </w:rPr>
-        <w:t xml:space="preserve">The respond time is quite </w:t>
-      </w:r>
-      <w:proofErr w:type="gramStart"/>
-      <w:r>
-        <w:rPr>
-          <w:sz w:val="28"/>
-          <w:szCs w:val="28"/>
-        </w:rPr>
-        <w:t>quick,</w:t>
-      </w:r>
-      <w:proofErr w:type="gramEnd"/>
-      <w:r>
-        <w:rPr>
-          <w:sz w:val="28"/>
-          <w:szCs w:val="28"/>
-        </w:rPr>
-        <w:t xml:space="preserve"> though it changes from time to time but most of the time it’s fairly quick.</w:t>
+        <w:t>The respond time is quite quick, though it changes from time to time but most of the time it’s fairly quick.</w:t>
       </w:r>
     </w:p>
     <w:p>
@@ -1187,18 +1506,13 @@
     </w:p>
     <w:p>
       <w:pPr>
-        <w:rPr>
-          <w:sz w:val="28"/>
-          <w:szCs w:val="28"/>
-        </w:rPr>
-      </w:pPr>
-      <w:r>
-        <w:rPr>
-          <w:sz w:val="28"/>
-          <w:szCs w:val="28"/>
-        </w:rPr>
-        <w:br w:type="page"/>
-      </w:r>
+        <w:pStyle w:val="ListParagraph"/>
+        <w:ind w:left="1080"/>
+        <w:rPr>
+          <w:sz w:val="28"/>
+          <w:szCs w:val="28"/>
+        </w:rPr>
+      </w:pPr>
     </w:p>
     <w:p>
       <w:pPr>
@@ -1219,9 +1533,17 @@
           <w:sz w:val="28"/>
           <w:szCs w:val="28"/>
         </w:rPr>
-        <w:lastRenderedPageBreak/>
         <w:t>Conclusion</w:t>
       </w:r>
+    </w:p>
+    <w:p>
+      <w:pPr>
+        <w:pStyle w:val="ListParagraph"/>
+        <w:rPr>
+          <w:sz w:val="28"/>
+          <w:szCs w:val="28"/>
+        </w:rPr>
+      </w:pPr>
     </w:p>
     <w:p>
       <w:pPr>
@@ -1256,23 +1578,7 @@
           <w:sz w:val="28"/>
           <w:szCs w:val="28"/>
         </w:rPr>
-        <w:t xml:space="preserve"> </w:t>
-      </w:r>
-      <w:proofErr w:type="gramStart"/>
-      <w:r>
-        <w:rPr>
-          <w:sz w:val="28"/>
-          <w:szCs w:val="28"/>
-        </w:rPr>
-        <w:t>Clone,</w:t>
-      </w:r>
-      <w:proofErr w:type="gramEnd"/>
-      <w:r>
-        <w:rPr>
-          <w:sz w:val="28"/>
-          <w:szCs w:val="28"/>
-        </w:rPr>
-        <w:t xml:space="preserve"> however it does the basics that a </w:t>
+        <w:t xml:space="preserve"> Clone, however it does the basics that a </w:t>
       </w:r>
       <w:proofErr w:type="spellStart"/>
       <w:r>
@@ -1310,6 +1616,37 @@
         </w:rPr>
         <w:t>Connection between servers is an issue that we can’t handle at the moment, so no sync between servers.</w:t>
       </w:r>
+    </w:p>
+    <w:p>
+      <w:pPr>
+        <w:pStyle w:val="ListParagraph"/>
+        <w:rPr>
+          <w:sz w:val="28"/>
+          <w:szCs w:val="28"/>
+        </w:rPr>
+      </w:pPr>
+    </w:p>
+    <w:p>
+      <w:pPr>
+        <w:pStyle w:val="ListParagraph"/>
+        <w:rPr>
+          <w:sz w:val="28"/>
+          <w:szCs w:val="28"/>
+        </w:rPr>
+      </w:pPr>
+    </w:p>
+    <w:p>
+      <w:pPr>
+        <w:spacing w:before="100" w:beforeAutospacing="1" w:after="100" w:afterAutospacing="1" w:line="240" w:lineRule="auto"/>
+        <w:ind w:left="720"/>
+        <w:textAlignment w:val="baseline"/>
+        <w:rPr>
+          <w:rFonts w:ascii="Arial" w:eastAsia="Times New Roman" w:hAnsi="Arial" w:cs="Arial"/>
+          <w:color w:val="424242"/>
+          <w:sz w:val="32"/>
+          <w:szCs w:val="32"/>
+        </w:rPr>
+      </w:pPr>
     </w:p>
     <w:p>
       <w:pPr>
@@ -1331,8 +1668,8 @@
 </file>
 
 <file path=word/numbering.xml><?xml version="1.0" encoding="utf-8"?>
-<w:numbering xmlns:ve="http://schemas.openxmlformats.org/markup-compatibility/2006" xmlns:o="urn:schemas-microsoft-com:office:office" xmlns:r="http://schemas.openxmlformats.org/officeDocument/2006/relationships" xmlns:m="http://schemas.openxmlformats.org/officeDocument/2006/math" xmlns:v="urn:schemas-microsoft-com:vml" xmlns:wp="http://schemas.openxmlformats.org/drawingml/2006/wordprocessingDrawing" xmlns:w10="urn:schemas-microsoft-com:office:word" xmlns:w="http://schemas.openxmlformats.org/wordprocessingml/2006/main" xmlns:wne="http://schemas.microsoft.com/office/word/2006/wordml">
-  <w:abstractNum w:abstractNumId="0">
+<w:numbering xmlns:wpc="http://schemas.microsoft.com/office/word/2010/wordprocessingCanvas" xmlns:cx="http://schemas.microsoft.com/office/drawing/2014/chartex" xmlns:mc="http://schemas.openxmlformats.org/markup-compatibility/2006" xmlns:o="urn:schemas-microsoft-com:office:office" xmlns:r="http://schemas.openxmlformats.org/officeDocument/2006/relationships" xmlns:m="http://schemas.openxmlformats.org/officeDocument/2006/math" xmlns:v="urn:schemas-microsoft-com:vml" xmlns:wp14="http://schemas.microsoft.com/office/word/2010/wordprocessingDrawing" xmlns:wp="http://schemas.openxmlformats.org/drawingml/2006/wordprocessingDrawing" xmlns:w10="urn:schemas-microsoft-com:office:word" xmlns:w="http://schemas.openxmlformats.org/wordprocessingml/2006/main" xmlns:w14="http://schemas.microsoft.com/office/word/2010/wordml" xmlns:w15="http://schemas.microsoft.com/office/word/2012/wordml" xmlns:w16se="http://schemas.microsoft.com/office/word/2015/wordml/symex" xmlns:wpg="http://schemas.microsoft.com/office/word/2010/wordprocessingGroup" xmlns:wpi="http://schemas.microsoft.com/office/word/2010/wordprocessingInk" xmlns:wne="http://schemas.microsoft.com/office/word/2006/wordml" xmlns:wps="http://schemas.microsoft.com/office/word/2010/wordprocessingShape" mc:Ignorable="w14 w15 w16se wp14">
+  <w:abstractNum w:abstractNumId="0" w15:restartNumberingAfterBreak="0">
     <w:nsid w:val="3FEE4186"/>
     <w:multiLevelType w:val="hybridMultilevel"/>
     <w:tmpl w:val="BF6C385E"/>
@@ -1445,7 +1782,7 @@
       </w:rPr>
     </w:lvl>
   </w:abstractNum>
-  <w:abstractNum w:abstractNumId="1">
+  <w:abstractNum w:abstractNumId="1" w15:restartNumberingAfterBreak="0">
     <w:nsid w:val="50645868"/>
     <w:multiLevelType w:val="hybridMultilevel"/>
     <w:tmpl w:val="66D21B40"/>
@@ -1557,7 +1894,7 @@
       </w:rPr>
     </w:lvl>
   </w:abstractNum>
-  <w:abstractNum w:abstractNumId="2">
+  <w:abstractNum w:abstractNumId="2" w15:restartNumberingAfterBreak="0">
     <w:nsid w:val="5208356E"/>
     <w:multiLevelType w:val="hybridMultilevel"/>
     <w:tmpl w:val="08FE467A"/>
@@ -1644,6 +1981,155 @@
       <w:pPr>
         <w:ind w:left="6480" w:hanging="180"/>
       </w:pPr>
+    </w:lvl>
+  </w:abstractNum>
+  <w:abstractNum w:abstractNumId="3" w15:restartNumberingAfterBreak="0">
+    <w:nsid w:val="6BC946B4"/>
+    <w:multiLevelType w:val="multilevel"/>
+    <w:tmpl w:val="76342112"/>
+    <w:lvl w:ilvl="0">
+      <w:start w:val="1"/>
+      <w:numFmt w:val="bullet"/>
+      <w:lvlText w:val=""/>
+      <w:lvlJc w:val="left"/>
+      <w:pPr>
+        <w:tabs>
+          <w:tab w:val="num" w:pos="720"/>
+        </w:tabs>
+        <w:ind w:left="720" w:hanging="360"/>
+      </w:pPr>
+      <w:rPr>
+        <w:rFonts w:ascii="Symbol" w:hAnsi="Symbol" w:hint="default"/>
+        <w:sz w:val="20"/>
+      </w:rPr>
+    </w:lvl>
+    <w:lvl w:ilvl="1" w:tentative="1">
+      <w:start w:val="1"/>
+      <w:numFmt w:val="bullet"/>
+      <w:lvlText w:val="o"/>
+      <w:lvlJc w:val="left"/>
+      <w:pPr>
+        <w:tabs>
+          <w:tab w:val="num" w:pos="1440"/>
+        </w:tabs>
+        <w:ind w:left="1440" w:hanging="360"/>
+      </w:pPr>
+      <w:rPr>
+        <w:rFonts w:ascii="Courier New" w:hAnsi="Courier New" w:hint="default"/>
+        <w:sz w:val="20"/>
+      </w:rPr>
+    </w:lvl>
+    <w:lvl w:ilvl="2" w:tentative="1">
+      <w:start w:val="1"/>
+      <w:numFmt w:val="bullet"/>
+      <w:lvlText w:val=""/>
+      <w:lvlJc w:val="left"/>
+      <w:pPr>
+        <w:tabs>
+          <w:tab w:val="num" w:pos="2160"/>
+        </w:tabs>
+        <w:ind w:left="2160" w:hanging="360"/>
+      </w:pPr>
+      <w:rPr>
+        <w:rFonts w:ascii="Wingdings" w:hAnsi="Wingdings" w:hint="default"/>
+        <w:sz w:val="20"/>
+      </w:rPr>
+    </w:lvl>
+    <w:lvl w:ilvl="3" w:tentative="1">
+      <w:start w:val="1"/>
+      <w:numFmt w:val="bullet"/>
+      <w:lvlText w:val=""/>
+      <w:lvlJc w:val="left"/>
+      <w:pPr>
+        <w:tabs>
+          <w:tab w:val="num" w:pos="2880"/>
+        </w:tabs>
+        <w:ind w:left="2880" w:hanging="360"/>
+      </w:pPr>
+      <w:rPr>
+        <w:rFonts w:ascii="Wingdings" w:hAnsi="Wingdings" w:hint="default"/>
+        <w:sz w:val="20"/>
+      </w:rPr>
+    </w:lvl>
+    <w:lvl w:ilvl="4" w:tentative="1">
+      <w:start w:val="1"/>
+      <w:numFmt w:val="bullet"/>
+      <w:lvlText w:val=""/>
+      <w:lvlJc w:val="left"/>
+      <w:pPr>
+        <w:tabs>
+          <w:tab w:val="num" w:pos="3600"/>
+        </w:tabs>
+        <w:ind w:left="3600" w:hanging="360"/>
+      </w:pPr>
+      <w:rPr>
+        <w:rFonts w:ascii="Wingdings" w:hAnsi="Wingdings" w:hint="default"/>
+        <w:sz w:val="20"/>
+      </w:rPr>
+    </w:lvl>
+    <w:lvl w:ilvl="5" w:tentative="1">
+      <w:start w:val="1"/>
+      <w:numFmt w:val="bullet"/>
+      <w:lvlText w:val=""/>
+      <w:lvlJc w:val="left"/>
+      <w:pPr>
+        <w:tabs>
+          <w:tab w:val="num" w:pos="4320"/>
+        </w:tabs>
+        <w:ind w:left="4320" w:hanging="360"/>
+      </w:pPr>
+      <w:rPr>
+        <w:rFonts w:ascii="Wingdings" w:hAnsi="Wingdings" w:hint="default"/>
+        <w:sz w:val="20"/>
+      </w:rPr>
+    </w:lvl>
+    <w:lvl w:ilvl="6" w:tentative="1">
+      <w:start w:val="1"/>
+      <w:numFmt w:val="bullet"/>
+      <w:lvlText w:val=""/>
+      <w:lvlJc w:val="left"/>
+      <w:pPr>
+        <w:tabs>
+          <w:tab w:val="num" w:pos="5040"/>
+        </w:tabs>
+        <w:ind w:left="5040" w:hanging="360"/>
+      </w:pPr>
+      <w:rPr>
+        <w:rFonts w:ascii="Wingdings" w:hAnsi="Wingdings" w:hint="default"/>
+        <w:sz w:val="20"/>
+      </w:rPr>
+    </w:lvl>
+    <w:lvl w:ilvl="7" w:tentative="1">
+      <w:start w:val="1"/>
+      <w:numFmt w:val="bullet"/>
+      <w:lvlText w:val=""/>
+      <w:lvlJc w:val="left"/>
+      <w:pPr>
+        <w:tabs>
+          <w:tab w:val="num" w:pos="5760"/>
+        </w:tabs>
+        <w:ind w:left="5760" w:hanging="360"/>
+      </w:pPr>
+      <w:rPr>
+        <w:rFonts w:ascii="Wingdings" w:hAnsi="Wingdings" w:hint="default"/>
+        <w:sz w:val="20"/>
+      </w:rPr>
+    </w:lvl>
+    <w:lvl w:ilvl="8" w:tentative="1">
+      <w:start w:val="1"/>
+      <w:numFmt w:val="bullet"/>
+      <w:lvlText w:val=""/>
+      <w:lvlJc w:val="left"/>
+      <w:pPr>
+        <w:tabs>
+          <w:tab w:val="num" w:pos="6480"/>
+        </w:tabs>
+        <w:ind w:left="6480" w:hanging="360"/>
+      </w:pPr>
+      <w:rPr>
+        <w:rFonts w:ascii="Wingdings" w:hAnsi="Wingdings" w:hint="default"/>
+        <w:sz w:val="20"/>
+      </w:rPr>
     </w:lvl>
   </w:abstractNum>
   <w:num w:numId="1">
@@ -1655,11 +2141,14 @@
   <w:num w:numId="3">
     <w:abstractNumId w:val="0"/>
   </w:num>
+  <w:num w:numId="4">
+    <w:abstractNumId w:val="3"/>
+  </w:num>
 </w:numbering>
 </file>
 
 <file path=word/styles.xml><?xml version="1.0" encoding="utf-8"?>
-<w:styles xmlns:r="http://schemas.openxmlformats.org/officeDocument/2006/relationships" xmlns:w="http://schemas.openxmlformats.org/wordprocessingml/2006/main">
+<w:styles xmlns:mc="http://schemas.openxmlformats.org/markup-compatibility/2006" xmlns:r="http://schemas.openxmlformats.org/officeDocument/2006/relationships" xmlns:w="http://schemas.openxmlformats.org/wordprocessingml/2006/main" xmlns:w14="http://schemas.microsoft.com/office/word/2010/wordml" xmlns:w15="http://schemas.microsoft.com/office/word/2012/wordml" xmlns:w16se="http://schemas.microsoft.com/office/word/2015/wordml/symex" mc:Ignorable="w14 w15 w16se">
   <w:docDefaults>
     <w:rPrDefault>
       <w:rPr>
@@ -1675,144 +2164,378 @@
       </w:pPr>
     </w:pPrDefault>
   </w:docDefaults>
-  <w:latentStyles w:defLockedState="0" w:defUIPriority="99" w:defSemiHidden="1" w:defUnhideWhenUsed="1" w:defQFormat="0" w:count="267">
-    <w:lsdException w:name="Normal" w:semiHidden="0" w:uiPriority="0" w:unhideWhenUsed="0" w:qFormat="1"/>
-    <w:lsdException w:name="heading 1" w:semiHidden="0" w:uiPriority="9" w:unhideWhenUsed="0" w:qFormat="1"/>
-    <w:lsdException w:name="heading 2" w:uiPriority="9" w:qFormat="1"/>
-    <w:lsdException w:name="heading 3" w:uiPriority="9" w:qFormat="1"/>
-    <w:lsdException w:name="heading 4" w:uiPriority="9" w:qFormat="1"/>
-    <w:lsdException w:name="heading 5" w:uiPriority="9" w:qFormat="1"/>
-    <w:lsdException w:name="heading 6" w:uiPriority="9" w:qFormat="1"/>
-    <w:lsdException w:name="heading 7" w:uiPriority="9" w:qFormat="1"/>
-    <w:lsdException w:name="heading 8" w:uiPriority="9" w:qFormat="1"/>
-    <w:lsdException w:name="heading 9" w:uiPriority="9" w:qFormat="1"/>
-    <w:lsdException w:name="toc 1" w:uiPriority="39"/>
-    <w:lsdException w:name="toc 2" w:uiPriority="39"/>
-    <w:lsdException w:name="toc 3" w:uiPriority="39"/>
-    <w:lsdException w:name="toc 4" w:uiPriority="39"/>
-    <w:lsdException w:name="toc 5" w:uiPriority="39"/>
-    <w:lsdException w:name="toc 6" w:uiPriority="39"/>
-    <w:lsdException w:name="toc 7" w:uiPriority="39"/>
-    <w:lsdException w:name="toc 8" w:uiPriority="39"/>
-    <w:lsdException w:name="toc 9" w:uiPriority="39"/>
-    <w:lsdException w:name="caption" w:uiPriority="35" w:qFormat="1"/>
-    <w:lsdException w:name="Title" w:semiHidden="0" w:uiPriority="10" w:unhideWhenUsed="0" w:qFormat="1"/>
-    <w:lsdException w:name="Default Paragraph Font" w:uiPriority="1"/>
-    <w:lsdException w:name="Subtitle" w:semiHidden="0" w:uiPriority="11" w:unhideWhenUsed="0" w:qFormat="1"/>
-    <w:lsdException w:name="Strong" w:semiHidden="0" w:uiPriority="22" w:unhideWhenUsed="0" w:qFormat="1"/>
-    <w:lsdException w:name="Emphasis" w:semiHidden="0" w:uiPriority="20" w:unhideWhenUsed="0" w:qFormat="1"/>
-    <w:lsdException w:name="Table Grid" w:semiHidden="0" w:uiPriority="39" w:unhideWhenUsed="0"/>
-    <w:lsdException w:name="Placeholder Text" w:unhideWhenUsed="0"/>
-    <w:lsdException w:name="No Spacing" w:semiHidden="0" w:uiPriority="1" w:unhideWhenUsed="0" w:qFormat="1"/>
-    <w:lsdException w:name="Light Shading" w:semiHidden="0" w:uiPriority="60" w:unhideWhenUsed="0"/>
-    <w:lsdException w:name="Light List" w:semiHidden="0" w:uiPriority="61" w:unhideWhenUsed="0"/>
-    <w:lsdException w:name="Light Grid" w:semiHidden="0" w:uiPriority="62" w:unhideWhenUsed="0"/>
-    <w:lsdException w:name="Medium Shading 1" w:semiHidden="0" w:uiPriority="63" w:unhideWhenUsed="0"/>
-    <w:lsdException w:name="Medium Shading 2" w:semiHidden="0" w:uiPriority="64" w:unhideWhenUsed="0"/>
-    <w:lsdException w:name="Medium List 1" w:semiHidden="0" w:uiPriority="65" w:unhideWhenUsed="0"/>
-    <w:lsdException w:name="Medium List 2" w:semiHidden="0" w:uiPriority="66" w:unhideWhenUsed="0"/>
-    <w:lsdException w:name="Medium Grid 1" w:semiHidden="0" w:uiPriority="67" w:unhideWhenUsed="0"/>
-    <w:lsdException w:name="Medium Grid 2" w:semiHidden="0" w:uiPriority="68" w:unhideWhenUsed="0"/>
-    <w:lsdException w:name="Medium Grid 3" w:semiHidden="0" w:uiPriority="69" w:unhideWhenUsed="0"/>
-    <w:lsdException w:name="Dark List" w:semiHidden="0" w:uiPriority="70" w:unhideWhenUsed="0"/>
-    <w:lsdException w:name="Colorful Shading" w:semiHidden="0" w:uiPriority="71" w:unhideWhenUsed="0"/>
-    <w:lsdException w:name="Colorful List" w:semiHidden="0" w:uiPriority="72" w:unhideWhenUsed="0"/>
-    <w:lsdException w:name="Colorful Grid" w:semiHidden="0" w:uiPriority="73" w:unhideWhenUsed="0"/>
-    <w:lsdException w:name="Light Shading Accent 1" w:semiHidden="0" w:uiPriority="60" w:unhideWhenUsed="0"/>
-    <w:lsdException w:name="Light List Accent 1" w:semiHidden="0" w:uiPriority="61" w:unhideWhenUsed="0"/>
-    <w:lsdException w:name="Light Grid Accent 1" w:semiHidden="0" w:uiPriority="62" w:unhideWhenUsed="0"/>
-    <w:lsdException w:name="Medium Shading 1 Accent 1" w:semiHidden="0" w:uiPriority="63" w:unhideWhenUsed="0"/>
-    <w:lsdException w:name="Medium Shading 2 Accent 1" w:semiHidden="0" w:uiPriority="64" w:unhideWhenUsed="0"/>
-    <w:lsdException w:name="Medium List 1 Accent 1" w:semiHidden="0" w:uiPriority="65" w:unhideWhenUsed="0"/>
-    <w:lsdException w:name="Revision" w:unhideWhenUsed="0"/>
-    <w:lsdException w:name="List Paragraph" w:semiHidden="0" w:uiPriority="34" w:unhideWhenUsed="0" w:qFormat="1"/>
-    <w:lsdException w:name="Quote" w:semiHidden="0" w:uiPriority="29" w:unhideWhenUsed="0" w:qFormat="1"/>
-    <w:lsdException w:name="Intense Quote" w:semiHidden="0" w:uiPriority="30" w:unhideWhenUsed="0" w:qFormat="1"/>
-    <w:lsdException w:name="Medium List 2 Accent 1" w:semiHidden="0" w:uiPriority="66" w:unhideWhenUsed="0"/>
-    <w:lsdException w:name="Medium Grid 1 Accent 1" w:semiHidden="0" w:uiPriority="67" w:unhideWhenUsed="0"/>
-    <w:lsdException w:name="Medium Grid 2 Accent 1" w:semiHidden="0" w:uiPriority="68" w:unhideWhenUsed="0"/>
-    <w:lsdException w:name="Medium Grid 3 Accent 1" w:semiHidden="0" w:uiPriority="69" w:unhideWhenUsed="0"/>
-    <w:lsdException w:name="Dark List Accent 1" w:semiHidden="0" w:uiPriority="70" w:unhideWhenUsed="0"/>
-    <w:lsdException w:name="Colorful Shading Accent 1" w:semiHidden="0" w:uiPriority="71" w:unhideWhenUsed="0"/>
-    <w:lsdException w:name="Colorful List Accent 1" w:semiHidden="0" w:uiPriority="72" w:unhideWhenUsed="0"/>
-    <w:lsdException w:name="Colorful Grid Accent 1" w:semiHidden="0" w:uiPriority="73" w:unhideWhenUsed="0"/>
-    <w:lsdException w:name="Light Shading Accent 2" w:semiHidden="0" w:uiPriority="60" w:unhideWhenUsed="0"/>
-    <w:lsdException w:name="Light List Accent 2" w:semiHidden="0" w:uiPriority="61" w:unhideWhenUsed="0"/>
-    <w:lsdException w:name="Light Grid Accent 2" w:semiHidden="0" w:uiPriority="62" w:unhideWhenUsed="0"/>
-    <w:lsdException w:name="Medium Shading 1 Accent 2" w:semiHidden="0" w:uiPriority="63" w:unhideWhenUsed="0"/>
-    <w:lsdException w:name="Medium Shading 2 Accent 2" w:semiHidden="0" w:uiPriority="64" w:unhideWhenUsed="0"/>
-    <w:lsdException w:name="Medium List 1 Accent 2" w:semiHidden="0" w:uiPriority="65" w:unhideWhenUsed="0"/>
-    <w:lsdException w:name="Medium List 2 Accent 2" w:semiHidden="0" w:uiPriority="66" w:unhideWhenUsed="0"/>
-    <w:lsdException w:name="Medium Grid 1 Accent 2" w:semiHidden="0" w:uiPriority="67" w:unhideWhenUsed="0"/>
-    <w:lsdException w:name="Medium Grid 2 Accent 2" w:semiHidden="0" w:uiPriority="68" w:unhideWhenUsed="0"/>
-    <w:lsdException w:name="Medium Grid 3 Accent 2" w:semiHidden="0" w:uiPriority="69" w:unhideWhenUsed="0"/>
-    <w:lsdException w:name="Dark List Accent 2" w:semiHidden="0" w:uiPriority="70" w:unhideWhenUsed="0"/>
-    <w:lsdException w:name="Colorful Shading Accent 2" w:semiHidden="0" w:uiPriority="71" w:unhideWhenUsed="0"/>
-    <w:lsdException w:name="Colorful List Accent 2" w:semiHidden="0" w:uiPriority="72" w:unhideWhenUsed="0"/>
-    <w:lsdException w:name="Colorful Grid Accent 2" w:semiHidden="0" w:uiPriority="73" w:unhideWhenUsed="0"/>
-    <w:lsdException w:name="Light Shading Accent 3" w:semiHidden="0" w:uiPriority="60" w:unhideWhenUsed="0"/>
-    <w:lsdException w:name="Light List Accent 3" w:semiHidden="0" w:uiPriority="61" w:unhideWhenUsed="0"/>
-    <w:lsdException w:name="Light Grid Accent 3" w:semiHidden="0" w:uiPriority="62" w:unhideWhenUsed="0"/>
-    <w:lsdException w:name="Medium Shading 1 Accent 3" w:semiHidden="0" w:uiPriority="63" w:unhideWhenUsed="0"/>
-    <w:lsdException w:name="Medium Shading 2 Accent 3" w:semiHidden="0" w:uiPriority="64" w:unhideWhenUsed="0"/>
-    <w:lsdException w:name="Medium List 1 Accent 3" w:semiHidden="0" w:uiPriority="65" w:unhideWhenUsed="0"/>
-    <w:lsdException w:name="Medium List 2 Accent 3" w:semiHidden="0" w:uiPriority="66" w:unhideWhenUsed="0"/>
-    <w:lsdException w:name="Medium Grid 1 Accent 3" w:semiHidden="0" w:uiPriority="67" w:unhideWhenUsed="0"/>
-    <w:lsdException w:name="Medium Grid 2 Accent 3" w:semiHidden="0" w:uiPriority="68" w:unhideWhenUsed="0"/>
-    <w:lsdException w:name="Medium Grid 3 Accent 3" w:semiHidden="0" w:uiPriority="69" w:unhideWhenUsed="0"/>
-    <w:lsdException w:name="Dark List Accent 3" w:semiHidden="0" w:uiPriority="70" w:unhideWhenUsed="0"/>
-    <w:lsdException w:name="Colorful Shading Accent 3" w:semiHidden="0" w:uiPriority="71" w:unhideWhenUsed="0"/>
-    <w:lsdException w:name="Colorful List Accent 3" w:semiHidden="0" w:uiPriority="72" w:unhideWhenUsed="0"/>
-    <w:lsdException w:name="Colorful Grid Accent 3" w:semiHidden="0" w:uiPriority="73" w:unhideWhenUsed="0"/>
-    <w:lsdException w:name="Light Shading Accent 4" w:semiHidden="0" w:uiPriority="60" w:unhideWhenUsed="0"/>
-    <w:lsdException w:name="Light List Accent 4" w:semiHidden="0" w:uiPriority="61" w:unhideWhenUsed="0"/>
-    <w:lsdException w:name="Light Grid Accent 4" w:semiHidden="0" w:uiPriority="62" w:unhideWhenUsed="0"/>
-    <w:lsdException w:name="Medium Shading 1 Accent 4" w:semiHidden="0" w:uiPriority="63" w:unhideWhenUsed="0"/>
-    <w:lsdException w:name="Medium Shading 2 Accent 4" w:semiHidden="0" w:uiPriority="64" w:unhideWhenUsed="0"/>
-    <w:lsdException w:name="Medium List 1 Accent 4" w:semiHidden="0" w:uiPriority="65" w:unhideWhenUsed="0"/>
-    <w:lsdException w:name="Medium List 2 Accent 4" w:semiHidden="0" w:uiPriority="66" w:unhideWhenUsed="0"/>
-    <w:lsdException w:name="Medium Grid 1 Accent 4" w:semiHidden="0" w:uiPriority="67" w:unhideWhenUsed="0"/>
-    <w:lsdException w:name="Medium Grid 2 Accent 4" w:semiHidden="0" w:uiPriority="68" w:unhideWhenUsed="0"/>
-    <w:lsdException w:name="Medium Grid 3 Accent 4" w:semiHidden="0" w:uiPriority="69" w:unhideWhenUsed="0"/>
-    <w:lsdException w:name="Dark List Accent 4" w:semiHidden="0" w:uiPriority="70" w:unhideWhenUsed="0"/>
-    <w:lsdException w:name="Colorful Shading Accent 4" w:semiHidden="0" w:uiPriority="71" w:unhideWhenUsed="0"/>
-    <w:lsdException w:name="Colorful List Accent 4" w:semiHidden="0" w:uiPriority="72" w:unhideWhenUsed="0"/>
-    <w:lsdException w:name="Colorful Grid Accent 4" w:semiHidden="0" w:uiPriority="73" w:unhideWhenUsed="0"/>
-    <w:lsdException w:name="Light Shading Accent 5" w:semiHidden="0" w:uiPriority="60" w:unhideWhenUsed="0"/>
-    <w:lsdException w:name="Light List Accent 5" w:semiHidden="0" w:uiPriority="61" w:unhideWhenUsed="0"/>
-    <w:lsdException w:name="Light Grid Accent 5" w:semiHidden="0" w:uiPriority="62" w:unhideWhenUsed="0"/>
-    <w:lsdException w:name="Medium Shading 1 Accent 5" w:semiHidden="0" w:uiPriority="63" w:unhideWhenUsed="0"/>
-    <w:lsdException w:name="Medium Shading 2 Accent 5" w:semiHidden="0" w:uiPriority="64" w:unhideWhenUsed="0"/>
-    <w:lsdException w:name="Medium List 1 Accent 5" w:semiHidden="0" w:uiPriority="65" w:unhideWhenUsed="0"/>
-    <w:lsdException w:name="Medium List 2 Accent 5" w:semiHidden="0" w:uiPriority="66" w:unhideWhenUsed="0"/>
-    <w:lsdException w:name="Medium Grid 1 Accent 5" w:semiHidden="0" w:uiPriority="67" w:unhideWhenUsed="0"/>
-    <w:lsdException w:name="Medium Grid 2 Accent 5" w:semiHidden="0" w:uiPriority="68" w:unhideWhenUsed="0"/>
-    <w:lsdException w:name="Medium Grid 3 Accent 5" w:semiHidden="0" w:uiPriority="69" w:unhideWhenUsed="0"/>
-    <w:lsdException w:name="Dark List Accent 5" w:semiHidden="0" w:uiPriority="70" w:unhideWhenUsed="0"/>
-    <w:lsdException w:name="Colorful Shading Accent 5" w:semiHidden="0" w:uiPriority="71" w:unhideWhenUsed="0"/>
-    <w:lsdException w:name="Colorful List Accent 5" w:semiHidden="0" w:uiPriority="72" w:unhideWhenUsed="0"/>
-    <w:lsdException w:name="Colorful Grid Accent 5" w:semiHidden="0" w:uiPriority="73" w:unhideWhenUsed="0"/>
-    <w:lsdException w:name="Light Shading Accent 6" w:semiHidden="0" w:uiPriority="60" w:unhideWhenUsed="0"/>
-    <w:lsdException w:name="Light List Accent 6" w:semiHidden="0" w:uiPriority="61" w:unhideWhenUsed="0"/>
-    <w:lsdException w:name="Light Grid Accent 6" w:semiHidden="0" w:uiPriority="62" w:unhideWhenUsed="0"/>
-    <w:lsdException w:name="Medium Shading 1 Accent 6" w:semiHidden="0" w:uiPriority="63" w:unhideWhenUsed="0"/>
-    <w:lsdException w:name="Medium Shading 2 Accent 6" w:semiHidden="0" w:uiPriority="64" w:unhideWhenUsed="0"/>
-    <w:lsdException w:name="Medium List 1 Accent 6" w:semiHidden="0" w:uiPriority="65" w:unhideWhenUsed="0"/>
-    <w:lsdException w:name="Medium List 2 Accent 6" w:semiHidden="0" w:uiPriority="66" w:unhideWhenUsed="0"/>
-    <w:lsdException w:name="Medium Grid 1 Accent 6" w:semiHidden="0" w:uiPriority="67" w:unhideWhenUsed="0"/>
-    <w:lsdException w:name="Medium Grid 2 Accent 6" w:semiHidden="0" w:uiPriority="68" w:unhideWhenUsed="0"/>
-    <w:lsdException w:name="Medium Grid 3 Accent 6" w:semiHidden="0" w:uiPriority="69" w:unhideWhenUsed="0"/>
-    <w:lsdException w:name="Dark List Accent 6" w:semiHidden="0" w:uiPriority="70" w:unhideWhenUsed="0"/>
-    <w:lsdException w:name="Colorful Shading Accent 6" w:semiHidden="0" w:uiPriority="71" w:unhideWhenUsed="0"/>
-    <w:lsdException w:name="Colorful List Accent 6" w:semiHidden="0" w:uiPriority="72" w:unhideWhenUsed="0"/>
-    <w:lsdException w:name="Colorful Grid Accent 6" w:semiHidden="0" w:uiPriority="73" w:unhideWhenUsed="0"/>
-    <w:lsdException w:name="Subtle Emphasis" w:semiHidden="0" w:uiPriority="19" w:unhideWhenUsed="0" w:qFormat="1"/>
-    <w:lsdException w:name="Intense Emphasis" w:semiHidden="0" w:uiPriority="21" w:unhideWhenUsed="0" w:qFormat="1"/>
-    <w:lsdException w:name="Subtle Reference" w:semiHidden="0" w:uiPriority="31" w:unhideWhenUsed="0" w:qFormat="1"/>
-    <w:lsdException w:name="Intense Reference" w:semiHidden="0" w:uiPriority="32" w:unhideWhenUsed="0" w:qFormat="1"/>
-    <w:lsdException w:name="Book Title" w:semiHidden="0" w:uiPriority="33" w:unhideWhenUsed="0" w:qFormat="1"/>
-    <w:lsdException w:name="Bibliography" w:uiPriority="37"/>
-    <w:lsdException w:name="TOC Heading" w:uiPriority="39" w:qFormat="1"/>
+  <w:latentStyles w:defLockedState="0" w:defUIPriority="99" w:defSemiHidden="0" w:defUnhideWhenUsed="0" w:defQFormat="0" w:count="371">
+    <w:lsdException w:name="Normal" w:uiPriority="0" w:qFormat="1"/>
+    <w:lsdException w:name="heading 1" w:uiPriority="9" w:qFormat="1"/>
+    <w:lsdException w:name="heading 2" w:semiHidden="1" w:uiPriority="9" w:unhideWhenUsed="1" w:qFormat="1"/>
+    <w:lsdException w:name="heading 3" w:semiHidden="1" w:uiPriority="9" w:unhideWhenUsed="1" w:qFormat="1"/>
+    <w:lsdException w:name="heading 4" w:semiHidden="1" w:uiPriority="9" w:unhideWhenUsed="1" w:qFormat="1"/>
+    <w:lsdException w:name="heading 5" w:semiHidden="1" w:uiPriority="9" w:unhideWhenUsed="1" w:qFormat="1"/>
+    <w:lsdException w:name="heading 6" w:semiHidden="1" w:uiPriority="9" w:unhideWhenUsed="1" w:qFormat="1"/>
+    <w:lsdException w:name="heading 7" w:semiHidden="1" w:uiPriority="9" w:unhideWhenUsed="1" w:qFormat="1"/>
+    <w:lsdException w:name="heading 8" w:semiHidden="1" w:uiPriority="9" w:unhideWhenUsed="1" w:qFormat="1"/>
+    <w:lsdException w:name="heading 9" w:semiHidden="1" w:uiPriority="9" w:unhideWhenUsed="1" w:qFormat="1"/>
+    <w:lsdException w:name="index 1" w:semiHidden="1" w:unhideWhenUsed="1"/>
+    <w:lsdException w:name="index 2" w:semiHidden="1" w:unhideWhenUsed="1"/>
+    <w:lsdException w:name="index 3" w:semiHidden="1" w:unhideWhenUsed="1"/>
+    <w:lsdException w:name="index 4" w:semiHidden="1" w:unhideWhenUsed="1"/>
+    <w:lsdException w:name="index 5" w:semiHidden="1" w:unhideWhenUsed="1"/>
+    <w:lsdException w:name="index 6" w:semiHidden="1" w:unhideWhenUsed="1"/>
+    <w:lsdException w:name="index 7" w:semiHidden="1" w:unhideWhenUsed="1"/>
+    <w:lsdException w:name="index 8" w:semiHidden="1" w:unhideWhenUsed="1"/>
+    <w:lsdException w:name="index 9" w:semiHidden="1" w:unhideWhenUsed="1"/>
+    <w:lsdException w:name="toc 1" w:semiHidden="1" w:uiPriority="39" w:unhideWhenUsed="1"/>
+    <w:lsdException w:name="toc 2" w:semiHidden="1" w:uiPriority="39" w:unhideWhenUsed="1"/>
+    <w:lsdException w:name="toc 3" w:semiHidden="1" w:uiPriority="39" w:unhideWhenUsed="1"/>
+    <w:lsdException w:name="toc 4" w:semiHidden="1" w:uiPriority="39" w:unhideWhenUsed="1"/>
+    <w:lsdException w:name="toc 5" w:semiHidden="1" w:uiPriority="39" w:unhideWhenUsed="1"/>
+    <w:lsdException w:name="toc 6" w:semiHidden="1" w:uiPriority="39" w:unhideWhenUsed="1"/>
+    <w:lsdException w:name="toc 7" w:semiHidden="1" w:uiPriority="39" w:unhideWhenUsed="1"/>
+    <w:lsdException w:name="toc 8" w:semiHidden="1" w:uiPriority="39" w:unhideWhenUsed="1"/>
+    <w:lsdException w:name="toc 9" w:semiHidden="1" w:uiPriority="39" w:unhideWhenUsed="1"/>
+    <w:lsdException w:name="Normal Indent" w:semiHidden="1" w:unhideWhenUsed="1"/>
+    <w:lsdException w:name="footnote text" w:semiHidden="1" w:unhideWhenUsed="1"/>
+    <w:lsdException w:name="annotation text" w:semiHidden="1" w:unhideWhenUsed="1"/>
+    <w:lsdException w:name="header" w:semiHidden="1" w:unhideWhenUsed="1"/>
+    <w:lsdException w:name="footer" w:semiHidden="1" w:unhideWhenUsed="1"/>
+    <w:lsdException w:name="index heading" w:semiHidden="1" w:unhideWhenUsed="1"/>
+    <w:lsdException w:name="caption" w:semiHidden="1" w:uiPriority="35" w:unhideWhenUsed="1" w:qFormat="1"/>
+    <w:lsdException w:name="table of figures" w:semiHidden="1" w:unhideWhenUsed="1"/>
+    <w:lsdException w:name="envelope address" w:semiHidden="1" w:unhideWhenUsed="1"/>
+    <w:lsdException w:name="envelope return" w:semiHidden="1" w:unhideWhenUsed="1"/>
+    <w:lsdException w:name="footnote reference" w:semiHidden="1" w:unhideWhenUsed="1"/>
+    <w:lsdException w:name="annotation reference" w:semiHidden="1" w:unhideWhenUsed="1"/>
+    <w:lsdException w:name="line number" w:semiHidden="1" w:unhideWhenUsed="1"/>
+    <w:lsdException w:name="page number" w:semiHidden="1" w:unhideWhenUsed="1"/>
+    <w:lsdException w:name="endnote reference" w:semiHidden="1" w:unhideWhenUsed="1"/>
+    <w:lsdException w:name="endnote text" w:semiHidden="1" w:unhideWhenUsed="1"/>
+    <w:lsdException w:name="table of authorities" w:semiHidden="1" w:unhideWhenUsed="1"/>
+    <w:lsdException w:name="macro" w:semiHidden="1" w:unhideWhenUsed="1"/>
+    <w:lsdException w:name="toa heading" w:semiHidden="1" w:unhideWhenUsed="1"/>
+    <w:lsdException w:name="List" w:semiHidden="1" w:unhideWhenUsed="1"/>
+    <w:lsdException w:name="List Bullet" w:semiHidden="1" w:unhideWhenUsed="1"/>
+    <w:lsdException w:name="List Number" w:semiHidden="1" w:unhideWhenUsed="1"/>
+    <w:lsdException w:name="List 2" w:semiHidden="1" w:unhideWhenUsed="1"/>
+    <w:lsdException w:name="List 3" w:semiHidden="1" w:unhideWhenUsed="1"/>
+    <w:lsdException w:name="List 4" w:semiHidden="1" w:unhideWhenUsed="1"/>
+    <w:lsdException w:name="List 5" w:semiHidden="1" w:unhideWhenUsed="1"/>
+    <w:lsdException w:name="List Bullet 2" w:semiHidden="1" w:unhideWhenUsed="1"/>
+    <w:lsdException w:name="List Bullet 3" w:semiHidden="1" w:unhideWhenUsed="1"/>
+    <w:lsdException w:name="List Bullet 4" w:semiHidden="1" w:unhideWhenUsed="1"/>
+    <w:lsdException w:name="List Bullet 5" w:semiHidden="1" w:unhideWhenUsed="1"/>
+    <w:lsdException w:name="List Number 2" w:semiHidden="1" w:unhideWhenUsed="1"/>
+    <w:lsdException w:name="List Number 3" w:semiHidden="1" w:unhideWhenUsed="1"/>
+    <w:lsdException w:name="List Number 4" w:semiHidden="1" w:unhideWhenUsed="1"/>
+    <w:lsdException w:name="List Number 5" w:semiHidden="1" w:unhideWhenUsed="1"/>
+    <w:lsdException w:name="Title" w:uiPriority="10" w:qFormat="1"/>
+    <w:lsdException w:name="Closing" w:semiHidden="1" w:unhideWhenUsed="1"/>
+    <w:lsdException w:name="Signature" w:semiHidden="1" w:unhideWhenUsed="1"/>
+    <w:lsdException w:name="Default Paragraph Font" w:semiHidden="1" w:uiPriority="1" w:unhideWhenUsed="1"/>
+    <w:lsdException w:name="Body Text" w:semiHidden="1" w:unhideWhenUsed="1"/>
+    <w:lsdException w:name="Body Text Indent" w:semiHidden="1" w:unhideWhenUsed="1"/>
+    <w:lsdException w:name="List Continue" w:semiHidden="1" w:unhideWhenUsed="1"/>
+    <w:lsdException w:name="List Continue 2" w:semiHidden="1" w:unhideWhenUsed="1"/>
+    <w:lsdException w:name="List Continue 3" w:semiHidden="1" w:unhideWhenUsed="1"/>
+    <w:lsdException w:name="List Continue 4" w:semiHidden="1" w:unhideWhenUsed="1"/>
+    <w:lsdException w:name="List Continue 5" w:semiHidden="1" w:unhideWhenUsed="1"/>
+    <w:lsdException w:name="Message Header" w:semiHidden="1" w:unhideWhenUsed="1"/>
+    <w:lsdException w:name="Subtitle" w:uiPriority="11" w:qFormat="1"/>
+    <w:lsdException w:name="Salutation" w:semiHidden="1" w:unhideWhenUsed="1"/>
+    <w:lsdException w:name="Date" w:semiHidden="1" w:unhideWhenUsed="1"/>
+    <w:lsdException w:name="Body Text First Indent" w:semiHidden="1" w:unhideWhenUsed="1"/>
+    <w:lsdException w:name="Body Text First Indent 2" w:semiHidden="1" w:unhideWhenUsed="1"/>
+    <w:lsdException w:name="Note Heading" w:semiHidden="1" w:unhideWhenUsed="1"/>
+    <w:lsdException w:name="Body Text 2" w:semiHidden="1" w:unhideWhenUsed="1"/>
+    <w:lsdException w:name="Body Text 3" w:semiHidden="1" w:unhideWhenUsed="1"/>
+    <w:lsdException w:name="Body Text Indent 2" w:semiHidden="1" w:unhideWhenUsed="1"/>
+    <w:lsdException w:name="Body Text Indent 3" w:semiHidden="1" w:unhideWhenUsed="1"/>
+    <w:lsdException w:name="Block Text" w:semiHidden="1" w:unhideWhenUsed="1"/>
+    <w:lsdException w:name="Hyperlink" w:semiHidden="1" w:unhideWhenUsed="1"/>
+    <w:lsdException w:name="FollowedHyperlink" w:semiHidden="1" w:unhideWhenUsed="1"/>
+    <w:lsdException w:name="Strong" w:uiPriority="22" w:qFormat="1"/>
+    <w:lsdException w:name="Emphasis" w:uiPriority="20" w:qFormat="1"/>
+    <w:lsdException w:name="Document Map" w:semiHidden="1" w:unhideWhenUsed="1"/>
+    <w:lsdException w:name="Plain Text" w:semiHidden="1" w:unhideWhenUsed="1"/>
+    <w:lsdException w:name="E-mail Signature" w:semiHidden="1" w:unhideWhenUsed="1"/>
+    <w:lsdException w:name="HTML Top of Form" w:semiHidden="1" w:unhideWhenUsed="1"/>
+    <w:lsdException w:name="HTML Bottom of Form" w:semiHidden="1" w:unhideWhenUsed="1"/>
+    <w:lsdException w:name="Normal (Web)" w:semiHidden="1" w:unhideWhenUsed="1"/>
+    <w:lsdException w:name="HTML Acronym" w:semiHidden="1" w:unhideWhenUsed="1"/>
+    <w:lsdException w:name="HTML Address" w:semiHidden="1" w:unhideWhenUsed="1"/>
+    <w:lsdException w:name="HTML Cite" w:semiHidden="1" w:unhideWhenUsed="1"/>
+    <w:lsdException w:name="HTML Code" w:semiHidden="1" w:unhideWhenUsed="1"/>
+    <w:lsdException w:name="HTML Definition" w:semiHidden="1" w:unhideWhenUsed="1"/>
+    <w:lsdException w:name="HTML Keyboard" w:semiHidden="1" w:unhideWhenUsed="1"/>
+    <w:lsdException w:name="HTML Preformatted" w:semiHidden="1" w:unhideWhenUsed="1"/>
+    <w:lsdException w:name="HTML Sample" w:semiHidden="1" w:unhideWhenUsed="1"/>
+    <w:lsdException w:name="HTML Typewriter" w:semiHidden="1" w:unhideWhenUsed="1"/>
+    <w:lsdException w:name="HTML Variable" w:semiHidden="1" w:unhideWhenUsed="1"/>
+    <w:lsdException w:name="Normal Table" w:semiHidden="1" w:unhideWhenUsed="1"/>
+    <w:lsdException w:name="annotation subject" w:semiHidden="1" w:unhideWhenUsed="1"/>
+    <w:lsdException w:name="No List" w:semiHidden="1" w:unhideWhenUsed="1"/>
+    <w:lsdException w:name="Outline List 1" w:semiHidden="1" w:unhideWhenUsed="1"/>
+    <w:lsdException w:name="Outline List 2" w:semiHidden="1" w:unhideWhenUsed="1"/>
+    <w:lsdException w:name="Outline List 3" w:semiHidden="1" w:unhideWhenUsed="1"/>
+    <w:lsdException w:name="Table Simple 1" w:semiHidden="1" w:unhideWhenUsed="1"/>
+    <w:lsdException w:name="Table Simple 2" w:semiHidden="1" w:unhideWhenUsed="1"/>
+    <w:lsdException w:name="Table Simple 3" w:semiHidden="1" w:unhideWhenUsed="1"/>
+    <w:lsdException w:name="Table Classic 1" w:semiHidden="1" w:unhideWhenUsed="1"/>
+    <w:lsdException w:name="Table Classic 2" w:semiHidden="1" w:unhideWhenUsed="1"/>
+    <w:lsdException w:name="Table Classic 3" w:semiHidden="1" w:unhideWhenUsed="1"/>
+    <w:lsdException w:name="Table Classic 4" w:semiHidden="1" w:unhideWhenUsed="1"/>
+    <w:lsdException w:name="Table Colorful 1" w:semiHidden="1" w:unhideWhenUsed="1"/>
+    <w:lsdException w:name="Table Colorful 2" w:semiHidden="1" w:unhideWhenUsed="1"/>
+    <w:lsdException w:name="Table Colorful 3" w:semiHidden="1" w:unhideWhenUsed="1"/>
+    <w:lsdException w:name="Table Columns 1" w:semiHidden="1" w:unhideWhenUsed="1"/>
+    <w:lsdException w:name="Table Columns 2" w:semiHidden="1" w:unhideWhenUsed="1"/>
+    <w:lsdException w:name="Table Columns 3" w:semiHidden="1" w:unhideWhenUsed="1"/>
+    <w:lsdException w:name="Table Columns 4" w:semiHidden="1" w:unhideWhenUsed="1"/>
+    <w:lsdException w:name="Table Columns 5" w:semiHidden="1" w:unhideWhenUsed="1"/>
+    <w:lsdException w:name="Table Grid 1" w:semiHidden="1" w:unhideWhenUsed="1"/>
+    <w:lsdException w:name="Table Grid 2" w:semiHidden="1" w:unhideWhenUsed="1"/>
+    <w:lsdException w:name="Table Grid 3" w:semiHidden="1" w:unhideWhenUsed="1"/>
+    <w:lsdException w:name="Table Grid 4" w:semiHidden="1" w:unhideWhenUsed="1"/>
+    <w:lsdException w:name="Table Grid 5" w:semiHidden="1" w:unhideWhenUsed="1"/>
+    <w:lsdException w:name="Table Grid 6" w:semiHidden="1" w:unhideWhenUsed="1"/>
+    <w:lsdException w:name="Table Grid 7" w:semiHidden="1" w:unhideWhenUsed="1"/>
+    <w:lsdException w:name="Table Grid 8" w:semiHidden="1" w:unhideWhenUsed="1"/>
+    <w:lsdException w:name="Table List 1" w:semiHidden="1" w:unhideWhenUsed="1"/>
+    <w:lsdException w:name="Table List 2" w:semiHidden="1" w:unhideWhenUsed="1"/>
+    <w:lsdException w:name="Table List 3" w:semiHidden="1" w:unhideWhenUsed="1"/>
+    <w:lsdException w:name="Table List 4" w:semiHidden="1" w:unhideWhenUsed="1"/>
+    <w:lsdException w:name="Table List 5" w:semiHidden="1" w:unhideWhenUsed="1"/>
+    <w:lsdException w:name="Table List 6" w:semiHidden="1" w:unhideWhenUsed="1"/>
+    <w:lsdException w:name="Table List 7" w:semiHidden="1" w:unhideWhenUsed="1"/>
+    <w:lsdException w:name="Table List 8" w:semiHidden="1" w:unhideWhenUsed="1"/>
+    <w:lsdException w:name="Table 3D effects 1" w:semiHidden="1" w:unhideWhenUsed="1"/>
+    <w:lsdException w:name="Table 3D effects 2" w:semiHidden="1" w:unhideWhenUsed="1"/>
+    <w:lsdException w:name="Table 3D effects 3" w:semiHidden="1" w:unhideWhenUsed="1"/>
+    <w:lsdException w:name="Table Contemporary" w:semiHidden="1" w:unhideWhenUsed="1"/>
+    <w:lsdException w:name="Table Elegant" w:semiHidden="1" w:unhideWhenUsed="1"/>
+    <w:lsdException w:name="Table Professional" w:semiHidden="1" w:unhideWhenUsed="1"/>
+    <w:lsdException w:name="Table Subtle 1" w:semiHidden="1" w:unhideWhenUsed="1"/>
+    <w:lsdException w:name="Table Subtle 2" w:semiHidden="1" w:unhideWhenUsed="1"/>
+    <w:lsdException w:name="Table Web 1" w:semiHidden="1" w:unhideWhenUsed="1"/>
+    <w:lsdException w:name="Table Web 2" w:semiHidden="1" w:unhideWhenUsed="1"/>
+    <w:lsdException w:name="Table Web 3" w:semiHidden="1" w:unhideWhenUsed="1"/>
+    <w:lsdException w:name="Balloon Text" w:semiHidden="1" w:unhideWhenUsed="1"/>
+    <w:lsdException w:name="Table Grid" w:uiPriority="39"/>
+    <w:lsdException w:name="Table Theme" w:semiHidden="1" w:unhideWhenUsed="1"/>
+    <w:lsdException w:name="Placeholder Text" w:semiHidden="1"/>
+    <w:lsdException w:name="No Spacing" w:uiPriority="1" w:qFormat="1"/>
+    <w:lsdException w:name="Light Shading" w:uiPriority="60"/>
+    <w:lsdException w:name="Light List" w:uiPriority="61"/>
+    <w:lsdException w:name="Light Grid" w:uiPriority="62"/>
+    <w:lsdException w:name="Medium Shading 1" w:uiPriority="63"/>
+    <w:lsdException w:name="Medium Shading 2" w:uiPriority="64"/>
+    <w:lsdException w:name="Medium List 1" w:uiPriority="65"/>
+    <w:lsdException w:name="Medium List 2" w:uiPriority="66"/>
+    <w:lsdException w:name="Medium Grid 1" w:uiPriority="67"/>
+    <w:lsdException w:name="Medium Grid 2" w:uiPriority="68"/>
+    <w:lsdException w:name="Medium Grid 3" w:uiPriority="69"/>
+    <w:lsdException w:name="Dark List" w:uiPriority="70"/>
+    <w:lsdException w:name="Colorful Shading" w:uiPriority="71"/>
+    <w:lsdException w:name="Colorful List" w:uiPriority="72"/>
+    <w:lsdException w:name="Colorful Grid" w:uiPriority="73"/>
+    <w:lsdException w:name="Light Shading Accent 1" w:uiPriority="60"/>
+    <w:lsdException w:name="Light List Accent 1" w:uiPriority="61"/>
+    <w:lsdException w:name="Light Grid Accent 1" w:uiPriority="62"/>
+    <w:lsdException w:name="Medium Shading 1 Accent 1" w:uiPriority="63"/>
+    <w:lsdException w:name="Medium Shading 2 Accent 1" w:uiPriority="64"/>
+    <w:lsdException w:name="Medium List 1 Accent 1" w:uiPriority="65"/>
+    <w:lsdException w:name="Revision" w:semiHidden="1"/>
+    <w:lsdException w:name="List Paragraph" w:uiPriority="34" w:qFormat="1"/>
+    <w:lsdException w:name="Quote" w:uiPriority="29" w:qFormat="1"/>
+    <w:lsdException w:name="Intense Quote" w:uiPriority="30" w:qFormat="1"/>
+    <w:lsdException w:name="Medium List 2 Accent 1" w:uiPriority="66"/>
+    <w:lsdException w:name="Medium Grid 1 Accent 1" w:uiPriority="67"/>
+    <w:lsdException w:name="Medium Grid 2 Accent 1" w:uiPriority="68"/>
+    <w:lsdException w:name="Medium Grid 3 Accent 1" w:uiPriority="69"/>
+    <w:lsdException w:name="Dark List Accent 1" w:uiPriority="70"/>
+    <w:lsdException w:name="Colorful Shading Accent 1" w:uiPriority="71"/>
+    <w:lsdException w:name="Colorful List Accent 1" w:uiPriority="72"/>
+    <w:lsdException w:name="Colorful Grid Accent 1" w:uiPriority="73"/>
+    <w:lsdException w:name="Light Shading Accent 2" w:uiPriority="60"/>
+    <w:lsdException w:name="Light List Accent 2" w:uiPriority="61"/>
+    <w:lsdException w:name="Light Grid Accent 2" w:uiPriority="62"/>
+    <w:lsdException w:name="Medium Shading 1 Accent 2" w:uiPriority="63"/>
+    <w:lsdException w:name="Medium Shading 2 Accent 2" w:uiPriority="64"/>
+    <w:lsdException w:name="Medium List 1 Accent 2" w:uiPriority="65"/>
+    <w:lsdException w:name="Medium List 2 Accent 2" w:uiPriority="66"/>
+    <w:lsdException w:name="Medium Grid 1 Accent 2" w:uiPriority="67"/>
+    <w:lsdException w:name="Medium Grid 2 Accent 2" w:uiPriority="68"/>
+    <w:lsdException w:name="Medium Grid 3 Accent 2" w:uiPriority="69"/>
+    <w:lsdException w:name="Dark List Accent 2" w:uiPriority="70"/>
+    <w:lsdException w:name="Colorful Shading Accent 2" w:uiPriority="71"/>
+    <w:lsdException w:name="Colorful List Accent 2" w:uiPriority="72"/>
+    <w:lsdException w:name="Colorful Grid Accent 2" w:uiPriority="73"/>
+    <w:lsdException w:name="Light Shading Accent 3" w:uiPriority="60"/>
+    <w:lsdException w:name="Light List Accent 3" w:uiPriority="61"/>
+    <w:lsdException w:name="Light Grid Accent 3" w:uiPriority="62"/>
+    <w:lsdException w:name="Medium Shading 1 Accent 3" w:uiPriority="63"/>
+    <w:lsdException w:name="Medium Shading 2 Accent 3" w:uiPriority="64"/>
+    <w:lsdException w:name="Medium List 1 Accent 3" w:uiPriority="65"/>
+    <w:lsdException w:name="Medium List 2 Accent 3" w:uiPriority="66"/>
+    <w:lsdException w:name="Medium Grid 1 Accent 3" w:uiPriority="67"/>
+    <w:lsdException w:name="Medium Grid 2 Accent 3" w:uiPriority="68"/>
+    <w:lsdException w:name="Medium Grid 3 Accent 3" w:uiPriority="69"/>
+    <w:lsdException w:name="Dark List Accent 3" w:uiPriority="70"/>
+    <w:lsdException w:name="Colorful Shading Accent 3" w:uiPriority="71"/>
+    <w:lsdException w:name="Colorful List Accent 3" w:uiPriority="72"/>
+    <w:lsdException w:name="Colorful Grid Accent 3" w:uiPriority="73"/>
+    <w:lsdException w:name="Light Shading Accent 4" w:uiPriority="60"/>
+    <w:lsdException w:name="Light List Accent 4" w:uiPriority="61"/>
+    <w:lsdException w:name="Light Grid Accent 4" w:uiPriority="62"/>
+    <w:lsdException w:name="Medium Shading 1 Accent 4" w:uiPriority="63"/>
+    <w:lsdException w:name="Medium Shading 2 Accent 4" w:uiPriority="64"/>
+    <w:lsdException w:name="Medium List 1 Accent 4" w:uiPriority="65"/>
+    <w:lsdException w:name="Medium List 2 Accent 4" w:uiPriority="66"/>
+    <w:lsdException w:name="Medium Grid 1 Accent 4" w:uiPriority="67"/>
+    <w:lsdException w:name="Medium Grid 2 Accent 4" w:uiPriority="68"/>
+    <w:lsdException w:name="Medium Grid 3 Accent 4" w:uiPriority="69"/>
+    <w:lsdException w:name="Dark List Accent 4" w:uiPriority="70"/>
+    <w:lsdException w:name="Colorful Shading Accent 4" w:uiPriority="71"/>
+    <w:lsdException w:name="Colorful List Accent 4" w:uiPriority="72"/>
+    <w:lsdException w:name="Colorful Grid Accent 4" w:uiPriority="73"/>
+    <w:lsdException w:name="Light Shading Accent 5" w:uiPriority="60"/>
+    <w:lsdException w:name="Light List Accent 5" w:uiPriority="61"/>
+    <w:lsdException w:name="Light Grid Accent 5" w:uiPriority="62"/>
+    <w:lsdException w:name="Medium Shading 1 Accent 5" w:uiPriority="63"/>
+    <w:lsdException w:name="Medium Shading 2 Accent 5" w:uiPriority="64"/>
+    <w:lsdException w:name="Medium List 1 Accent 5" w:uiPriority="65"/>
+    <w:lsdException w:name="Medium List 2 Accent 5" w:uiPriority="66"/>
+    <w:lsdException w:name="Medium Grid 1 Accent 5" w:uiPriority="67"/>
+    <w:lsdException w:name="Medium Grid 2 Accent 5" w:uiPriority="68"/>
+    <w:lsdException w:name="Medium Grid 3 Accent 5" w:uiPriority="69"/>
+    <w:lsdException w:name="Dark List Accent 5" w:uiPriority="70"/>
+    <w:lsdException w:name="Colorful Shading Accent 5" w:uiPriority="71"/>
+    <w:lsdException w:name="Colorful List Accent 5" w:uiPriority="72"/>
+    <w:lsdException w:name="Colorful Grid Accent 5" w:uiPriority="73"/>
+    <w:lsdException w:name="Light Shading Accent 6" w:uiPriority="60"/>
+    <w:lsdException w:name="Light List Accent 6" w:uiPriority="61"/>
+    <w:lsdException w:name="Light Grid Accent 6" w:uiPriority="62"/>
+    <w:lsdException w:name="Medium Shading 1 Accent 6" w:uiPriority="63"/>
+    <w:lsdException w:name="Medium Shading 2 Accent 6" w:uiPriority="64"/>
+    <w:lsdException w:name="Medium List 1 Accent 6" w:uiPriority="65"/>
+    <w:lsdException w:name="Medium List 2 Accent 6" w:uiPriority="66"/>
+    <w:lsdException w:name="Medium Grid 1 Accent 6" w:uiPriority="67"/>
+    <w:lsdException w:name="Medium Grid 2 Accent 6" w:uiPriority="68"/>
+    <w:lsdException w:name="Medium Grid 3 Accent 6" w:uiPriority="69"/>
+    <w:lsdException w:name="Dark List Accent 6" w:uiPriority="70"/>
+    <w:lsdException w:name="Colorful Shading Accent 6" w:uiPriority="71"/>
+    <w:lsdException w:name="Colorful List Accent 6" w:uiPriority="72"/>
+    <w:lsdException w:name="Colorful Grid Accent 6" w:uiPriority="73"/>
+    <w:lsdException w:name="Subtle Emphasis" w:uiPriority="19" w:qFormat="1"/>
+    <w:lsdException w:name="Intense Emphasis" w:uiPriority="21" w:qFormat="1"/>
+    <w:lsdException w:name="Subtle Reference" w:uiPriority="31" w:qFormat="1"/>
+    <w:lsdException w:name="Intense Reference" w:uiPriority="32" w:qFormat="1"/>
+    <w:lsdException w:name="Book Title" w:uiPriority="33" w:qFormat="1"/>
+    <w:lsdException w:name="Bibliography" w:semiHidden="1" w:uiPriority="37" w:unhideWhenUsed="1"/>
+    <w:lsdException w:name="TOC Heading" w:semiHidden="1" w:uiPriority="39" w:unhideWhenUsed="1" w:qFormat="1"/>
+    <w:lsdException w:name="Plain Table 1" w:uiPriority="41"/>
+    <w:lsdException w:name="Plain Table 2" w:uiPriority="42"/>
+    <w:lsdException w:name="Plain Table 3" w:uiPriority="43"/>
+    <w:lsdException w:name="Plain Table 4" w:uiPriority="44"/>
+    <w:lsdException w:name="Plain Table 5" w:uiPriority="45"/>
+    <w:lsdException w:name="Grid Table Light" w:uiPriority="40"/>
+    <w:lsdException w:name="Grid Table 1 Light" w:uiPriority="46"/>
+    <w:lsdException w:name="Grid Table 2" w:uiPriority="47"/>
+    <w:lsdException w:name="Grid Table 3" w:uiPriority="48"/>
+    <w:lsdException w:name="Grid Table 4" w:uiPriority="49"/>
+    <w:lsdException w:name="Grid Table 5 Dark" w:uiPriority="50"/>
+    <w:lsdException w:name="Grid Table 6 Colorful" w:uiPriority="51"/>
+    <w:lsdException w:name="Grid Table 7 Colorful" w:uiPriority="52"/>
+    <w:lsdException w:name="Grid Table 1 Light Accent 1" w:uiPriority="46"/>
+    <w:lsdException w:name="Grid Table 2 Accent 1" w:uiPriority="47"/>
+    <w:lsdException w:name="Grid Table 3 Accent 1" w:uiPriority="48"/>
+    <w:lsdException w:name="Grid Table 4 Accent 1" w:uiPriority="49"/>
+    <w:lsdException w:name="Grid Table 5 Dark Accent 1" w:uiPriority="50"/>
+    <w:lsdException w:name="Grid Table 6 Colorful Accent 1" w:uiPriority="51"/>
+    <w:lsdException w:name="Grid Table 7 Colorful Accent 1" w:uiPriority="52"/>
+    <w:lsdException w:name="Grid Table 1 Light Accent 2" w:uiPriority="46"/>
+    <w:lsdException w:name="Grid Table 2 Accent 2" w:uiPriority="47"/>
+    <w:lsdException w:name="Grid Table 3 Accent 2" w:uiPriority="48"/>
+    <w:lsdException w:name="Grid Table 4 Accent 2" w:uiPriority="49"/>
+    <w:lsdException w:name="Grid Table 5 Dark Accent 2" w:uiPriority="50"/>
+    <w:lsdException w:name="Grid Table 6 Colorful Accent 2" w:uiPriority="51"/>
+    <w:lsdException w:name="Grid Table 7 Colorful Accent 2" w:uiPriority="52"/>
+    <w:lsdException w:name="Grid Table 1 Light Accent 3" w:uiPriority="46"/>
+    <w:lsdException w:name="Grid Table 2 Accent 3" w:uiPriority="47"/>
+    <w:lsdException w:name="Grid Table 3 Accent 3" w:uiPriority="48"/>
+    <w:lsdException w:name="Grid Table 4 Accent 3" w:uiPriority="49"/>
+    <w:lsdException w:name="Grid Table 5 Dark Accent 3" w:uiPriority="50"/>
+    <w:lsdException w:name="Grid Table 6 Colorful Accent 3" w:uiPriority="51"/>
+    <w:lsdException w:name="Grid Table 7 Colorful Accent 3" w:uiPriority="52"/>
+    <w:lsdException w:name="Grid Table 1 Light Accent 4" w:uiPriority="46"/>
+    <w:lsdException w:name="Grid Table 2 Accent 4" w:uiPriority="47"/>
+    <w:lsdException w:name="Grid Table 3 Accent 4" w:uiPriority="48"/>
+    <w:lsdException w:name="Grid Table 4 Accent 4" w:uiPriority="49"/>
+    <w:lsdException w:name="Grid Table 5 Dark Accent 4" w:uiPriority="50"/>
+    <w:lsdException w:name="Grid Table 6 Colorful Accent 4" w:uiPriority="51"/>
+    <w:lsdException w:name="Grid Table 7 Colorful Accent 4" w:uiPriority="52"/>
+    <w:lsdException w:name="Grid Table 1 Light Accent 5" w:uiPriority="46"/>
+    <w:lsdException w:name="Grid Table 2 Accent 5" w:uiPriority="47"/>
+    <w:lsdException w:name="Grid Table 3 Accent 5" w:uiPriority="48"/>
+    <w:lsdException w:name="Grid Table 4 Accent 5" w:uiPriority="49"/>
+    <w:lsdException w:name="Grid Table 5 Dark Accent 5" w:uiPriority="50"/>
+    <w:lsdException w:name="Grid Table 6 Colorful Accent 5" w:uiPriority="51"/>
+    <w:lsdException w:name="Grid Table 7 Colorful Accent 5" w:uiPriority="52"/>
+    <w:lsdException w:name="Grid Table 1 Light Accent 6" w:uiPriority="46"/>
+    <w:lsdException w:name="Grid Table 2 Accent 6" w:uiPriority="47"/>
+    <w:lsdException w:name="Grid Table 3 Accent 6" w:uiPriority="48"/>
+    <w:lsdException w:name="Grid Table 4 Accent 6" w:uiPriority="49"/>
+    <w:lsdException w:name="Grid Table 5 Dark Accent 6" w:uiPriority="50"/>
+    <w:lsdException w:name="Grid Table 6 Colorful Accent 6" w:uiPriority="51"/>
+    <w:lsdException w:name="Grid Table 7 Colorful Accent 6" w:uiPriority="52"/>
+    <w:lsdException w:name="List Table 1 Light" w:uiPriority="46"/>
+    <w:lsdException w:name="List Table 2" w:uiPriority="47"/>
+    <w:lsdException w:name="List Table 3" w:uiPriority="48"/>
+    <w:lsdException w:name="List Table 4" w:uiPriority="49"/>
+    <w:lsdException w:name="List Table 5 Dark" w:uiPriority="50"/>
+    <w:lsdException w:name="List Table 6 Colorful" w:uiPriority="51"/>
+    <w:lsdException w:name="List Table 7 Colorful" w:uiPriority="52"/>
+    <w:lsdException w:name="List Table 1 Light Accent 1" w:uiPriority="46"/>
+    <w:lsdException w:name="List Table 2 Accent 1" w:uiPriority="47"/>
+    <w:lsdException w:name="List Table 3 Accent 1" w:uiPriority="48"/>
+    <w:lsdException w:name="List Table 4 Accent 1" w:uiPriority="49"/>
+    <w:lsdException w:name="List Table 5 Dark Accent 1" w:uiPriority="50"/>
+    <w:lsdException w:name="List Table 6 Colorful Accent 1" w:uiPriority="51"/>
+    <w:lsdException w:name="List Table 7 Colorful Accent 1" w:uiPriority="52"/>
+    <w:lsdException w:name="List Table 1 Light Accent 2" w:uiPriority="46"/>
+    <w:lsdException w:name="List Table 2 Accent 2" w:uiPriority="47"/>
+    <w:lsdException w:name="List Table 3 Accent 2" w:uiPriority="48"/>
+    <w:lsdException w:name="List Table 4 Accent 2" w:uiPriority="49"/>
+    <w:lsdException w:name="List Table 5 Dark Accent 2" w:uiPriority="50"/>
+    <w:lsdException w:name="List Table 6 Colorful Accent 2" w:uiPriority="51"/>
+    <w:lsdException w:name="List Table 7 Colorful Accent 2" w:uiPriority="52"/>
+    <w:lsdException w:name="List Table 1 Light Accent 3" w:uiPriority="46"/>
+    <w:lsdException w:name="List Table 2 Accent 3" w:uiPriority="47"/>
+    <w:lsdException w:name="List Table 3 Accent 3" w:uiPriority="48"/>
+    <w:lsdException w:name="List Table 4 Accent 3" w:uiPriority="49"/>
+    <w:lsdException w:name="List Table 5 Dark Accent 3" w:uiPriority="50"/>
+    <w:lsdException w:name="List Table 6 Colorful Accent 3" w:uiPriority="51"/>
+    <w:lsdException w:name="List Table 7 Colorful Accent 3" w:uiPriority="52"/>
+    <w:lsdException w:name="List Table 1 Light Accent 4" w:uiPriority="46"/>
+    <w:lsdException w:name="List Table 2 Accent 4" w:uiPriority="47"/>
+    <w:lsdException w:name="List Table 3 Accent 4" w:uiPriority="48"/>
+    <w:lsdException w:name="List Table 4 Accent 4" w:uiPriority="49"/>
+    <w:lsdException w:name="List Table 5 Dark Accent 4" w:uiPriority="50"/>
+    <w:lsdException w:name="List Table 6 Colorful Accent 4" w:uiPriority="51"/>
+    <w:lsdException w:name="List Table 7 Colorful Accent 4" w:uiPriority="52"/>
+    <w:lsdException w:name="List Table 1 Light Accent 5" w:uiPriority="46"/>
+    <w:lsdException w:name="List Table 2 Accent 5" w:uiPriority="47"/>
+    <w:lsdException w:name="List Table 3 Accent 5" w:uiPriority="48"/>
+    <w:lsdException w:name="List Table 4 Accent 5" w:uiPriority="49"/>
+    <w:lsdException w:name="List Table 5 Dark Accent 5" w:uiPriority="50"/>
+    <w:lsdException w:name="List Table 6 Colorful Accent 5" w:uiPriority="51"/>
+    <w:lsdException w:name="List Table 7 Colorful Accent 5" w:uiPriority="52"/>
+    <w:lsdException w:name="List Table 1 Light Accent 6" w:uiPriority="46"/>
+    <w:lsdException w:name="List Table 2 Accent 6" w:uiPriority="47"/>
+    <w:lsdException w:name="List Table 3 Accent 6" w:uiPriority="48"/>
+    <w:lsdException w:name="List Table 4 Accent 6" w:uiPriority="49"/>
+    <w:lsdException w:name="List Table 5 Dark Accent 6" w:uiPriority="50"/>
+    <w:lsdException w:name="List Table 6 Colorful Accent 6" w:uiPriority="51"/>
+    <w:lsdException w:name="List Table 7 Colorful Accent 6" w:uiPriority="52"/>
   </w:latentStyles>
   <w:style w:type="paragraph" w:default="1" w:styleId="Normal">
     <w:name w:val="Normal"/>
@@ -1830,7 +2553,6 @@
     <w:uiPriority w:val="99"/>
     <w:semiHidden/>
     <w:unhideWhenUsed/>
-    <w:qFormat/>
     <w:tblPr>
       <w:tblInd w:w="0" w:type="dxa"/>
       <w:tblCellMar>
@@ -1886,6 +2608,22 @@
       <w:rFonts w:ascii="Tahoma" w:hAnsi="Tahoma" w:cs="Tahoma"/>
       <w:sz w:val="16"/>
       <w:szCs w:val="16"/>
+    </w:rPr>
+  </w:style>
+  <w:style w:type="paragraph" w:styleId="NormalWeb">
+    <w:name w:val="Normal (Web)"/>
+    <w:basedOn w:val="Normal"/>
+    <w:uiPriority w:val="99"/>
+    <w:semiHidden/>
+    <w:unhideWhenUsed/>
+    <w:rsid w:val="00575AC4"/>
+    <w:pPr>
+      <w:spacing w:before="100" w:beforeAutospacing="1" w:after="100" w:afterAutospacing="1" w:line="240" w:lineRule="auto"/>
+    </w:pPr>
+    <w:rPr>
+      <w:rFonts w:ascii="Times New Roman" w:eastAsia="Times New Roman" w:hAnsi="Times New Roman" w:cs="Times New Roman"/>
+      <w:sz w:val="24"/>
+      <w:szCs w:val="24"/>
     </w:rPr>
   </w:style>
 </w:styles>
@@ -2146,7 +2884,7 @@
   <a:extraClrSchemeLst/>
   <a:extLst>
     <a:ext uri="{05A4C25C-085E-4340-85A3-A5531E510DB2}">
-      <thm15:themeFamily xmlns:thm15="http://schemas.microsoft.com/office/thememl/2012/main" xmlns="" name="Office Theme" id="{62F939B6-93AF-4DB8-9C6B-D6C7DFDC589F}" vid="{4A3C46E8-61CC-4603-A589-7422A47A8E4A}"/>
+      <thm15:themeFamily xmlns:thm15="http://schemas.microsoft.com/office/thememl/2012/main" name="Office Theme" id="{62F939B6-93AF-4DB8-9C6B-D6C7DFDC589F}" vid="{4A3C46E8-61CC-4603-A589-7422A47A8E4A}"/>
     </a:ext>
   </a:extLst>
 </a:theme>
